--- a/resume/resume.docx
+++ b/resume/resume.docx
@@ -66,7 +66,7 @@
               </wp:anchor>
             </w:drawing>
           </mc:Choice>
-          <mc:Fallback xmlns:mv="urn:schemas-microsoft-com:mac:vml" xmlns:mo="http://schemas.microsoft.com/office/mac/office/2008/main">
+          <mc:Fallback xmlns:mo="http://schemas.microsoft.com/office/mac/office/2008/main" xmlns:mv="urn:schemas-microsoft-com:mac:vml">
             <w:pict>
               <v:line w14:anchorId="0C4E3BB3" id="Straight Connector 3" o:spid="_x0000_s1026" style="position:absolute;z-index:251687936;visibility:visible;mso-wrap-style:square;mso-wrap-distance-left:9pt;mso-wrap-distance-top:0;mso-wrap-distance-right:9pt;mso-wrap-distance-bottom:0;mso-position-horizontal:absolute;mso-position-horizontal-relative:text;mso-position-vertical:absolute;mso-position-vertical-relative:text" from="451pt,42.7pt" to="662.85pt,42.7pt" o:gfxdata="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" strokecolor="#272727 [2749]" strokeweight="1pt">
                 <v:stroke joinstyle="miter"/>
@@ -143,7 +143,7 @@
               </wp:anchor>
             </w:drawing>
           </mc:Choice>
-          <mc:Fallback xmlns:mv="urn:schemas-microsoft-com:mac:vml" xmlns:mo="http://schemas.microsoft.com/office/mac/office/2008/main">
+          <mc:Fallback xmlns:mo="http://schemas.microsoft.com/office/mac/office/2008/main" xmlns:mv="urn:schemas-microsoft-com:mac:vml">
             <w:pict>
               <v:line w14:anchorId="5542882D" id="Straight Connector 1" o:spid="_x0000_s1026" style="position:absolute;z-index:251685888;visibility:visible;mso-wrap-style:square;mso-width-percent:0;mso-height-percent:0;mso-wrap-distance-left:9pt;mso-wrap-distance-top:0;mso-wrap-distance-right:9pt;mso-wrap-distance-bottom:0;mso-position-horizontal:absolute;mso-position-horizontal-relative:text;mso-position-vertical:absolute;mso-position-vertical-relative:text;mso-width-percent:0;mso-height-percent:0;mso-width-relative:margin;mso-height-relative:margin" from="-83pt,42.7pt" to="257.85pt,42.7pt" o:gfxdata="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" strokecolor="#272727 [2749]" strokeweight="1pt">
                 <v:stroke joinstyle="miter"/>
@@ -626,7 +626,21 @@
                                 <w:rFonts w:ascii="Century Gothic" w:hAnsi="Century Gothic"/>
                                 <w:i/>
                               </w:rPr>
-                              <w:t xml:space="preserve">Mar. 2020 </w:t>
+                              <w:t>Mar. 202</w:t>
+                            </w:r>
+                            <w:r>
+                              <w:rPr>
+                                <w:rFonts w:ascii="Century Gothic" w:hAnsi="Century Gothic"/>
+                                <w:i/>
+                              </w:rPr>
+                              <w:t>1</w:t>
+                            </w:r>
+                            <w:r>
+                              <w:rPr>
+                                <w:rFonts w:ascii="Century Gothic" w:hAnsi="Century Gothic"/>
+                                <w:i/>
+                              </w:rPr>
+                              <w:t xml:space="preserve"> </w:t>
                             </w:r>
                             <w:r>
                               <w:rPr>
@@ -887,7 +901,16 @@
                                 <w:iCs/>
                                 <w:color w:val="262626" w:themeColor="text1" w:themeTint="D9"/>
                               </w:rPr>
-                              <w:t>. 2020</w:t>
+                              <w:t>. 202</w:t>
+                            </w:r>
+                            <w:r>
+                              <w:rPr>
+                                <w:rFonts w:ascii="Century Gothic" w:hAnsi="Century Gothic" w:cs="Calibri"/>
+                                <w:i/>
+                                <w:iCs/>
+                                <w:color w:val="262626" w:themeColor="text1" w:themeTint="D9"/>
+                              </w:rPr>
+                              <w:t>1</w:t>
                             </w:r>
                           </w:p>
                           <w:p>
@@ -1069,19 +1092,8 @@
                                 <w:bCs/>
                                 <w:color w:val="262626" w:themeColor="text1" w:themeTint="D9"/>
                               </w:rPr>
-                              <w:t xml:space="preserve"> </w:t>
-                            </w:r>
-                            <w:proofErr w:type="spellStart"/>
-                            <w:r>
-                              <w:rPr>
-                                <w:rFonts w:ascii="Century Gothic" w:hAnsi="Century Gothic" w:cs="Calibri"/>
-                                <w:b/>
-                                <w:bCs/>
-                                <w:color w:val="262626" w:themeColor="text1" w:themeTint="D9"/>
-                              </w:rPr>
-                              <w:t>Deliverr</w:t>
-                            </w:r>
-                            <w:proofErr w:type="spellEnd"/>
+                              <w:t xml:space="preserve"> Deliverr</w:t>
+                            </w:r>
                           </w:p>
                           <w:p>
                             <w:pPr>
@@ -1647,7 +1659,11 @@
           </mc:Choice>
           <mc:Fallback>
             <w:pict>
-              <v:shape w14:anchorId="58E0E090" id="Text Box 234" o:spid="_x0000_s1028" type="#_x0000_t202" style="position:absolute;margin-left:200.25pt;margin-top:21.45pt;width:387.75pt;height:506.25pt;z-index:251707392;visibility:visible;mso-wrap-style:square;mso-width-percent:0;mso-height-percent:0;mso-wrap-distance-left:9pt;mso-wrap-distance-top:0;mso-wrap-distance-right:9pt;mso-wrap-distance-bottom:0;mso-position-horizontal:absolute;mso-position-horizontal-relative:page;mso-position-vertical:absolute;mso-position-vertical-relative:text;mso-width-percent:0;mso-height-percent:0;mso-width-relative:margin;mso-height-relative:margin;v-text-anchor:top" o:gfxdata="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" filled="f" stroked="f">
+              <v:shapetype w14:anchorId="58E0E090" id="_x0000_t202" coordsize="21600,21600" o:spt="202" path="m,l,21600r21600,l21600,xe">
+                <v:stroke joinstyle="miter"/>
+                <v:path gradientshapeok="t" o:connecttype="rect"/>
+              </v:shapetype>
+              <v:shape id="Text Box 234" o:spid="_x0000_s1028" type="#_x0000_t202" style="position:absolute;margin-left:200.25pt;margin-top:21.45pt;width:387.75pt;height:506.25pt;z-index:251707392;visibility:visible;mso-wrap-style:square;mso-width-percent:0;mso-height-percent:0;mso-wrap-distance-left:9pt;mso-wrap-distance-top:0;mso-wrap-distance-right:9pt;mso-wrap-distance-bottom:0;mso-position-horizontal:absolute;mso-position-horizontal-relative:page;mso-position-vertical:absolute;mso-position-vertical-relative:text;mso-width-percent:0;mso-height-percent:0;mso-width-relative:margin;mso-height-relative:margin;v-text-anchor:top" o:gfxdata="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" filled="f" stroked="f">
                 <v:textbox>
                   <w:txbxContent>
                     <w:p>
@@ -1728,7 +1744,21 @@
                           <w:rFonts w:ascii="Century Gothic" w:hAnsi="Century Gothic"/>
                           <w:i/>
                         </w:rPr>
-                        <w:t xml:space="preserve">Mar. 2020 </w:t>
+                        <w:t>Mar. 202</w:t>
+                      </w:r>
+                      <w:r>
+                        <w:rPr>
+                          <w:rFonts w:ascii="Century Gothic" w:hAnsi="Century Gothic"/>
+                          <w:i/>
+                        </w:rPr>
+                        <w:t>1</w:t>
+                      </w:r>
+                      <w:r>
+                        <w:rPr>
+                          <w:rFonts w:ascii="Century Gothic" w:hAnsi="Century Gothic"/>
+                          <w:i/>
+                        </w:rPr>
+                        <w:t xml:space="preserve"> </w:t>
                       </w:r>
                       <w:r>
                         <w:rPr>
@@ -1989,7 +2019,16 @@
                           <w:iCs/>
                           <w:color w:val="262626" w:themeColor="text1" w:themeTint="D9"/>
                         </w:rPr>
-                        <w:t>. 2020</w:t>
+                        <w:t>. 202</w:t>
+                      </w:r>
+                      <w:r>
+                        <w:rPr>
+                          <w:rFonts w:ascii="Century Gothic" w:hAnsi="Century Gothic" w:cs="Calibri"/>
+                          <w:i/>
+                          <w:iCs/>
+                          <w:color w:val="262626" w:themeColor="text1" w:themeTint="D9"/>
+                        </w:rPr>
+                        <w:t>1</w:t>
                       </w:r>
                     </w:p>
                     <w:p>
@@ -2171,19 +2210,8 @@
                           <w:bCs/>
                           <w:color w:val="262626" w:themeColor="text1" w:themeTint="D9"/>
                         </w:rPr>
-                        <w:t xml:space="preserve"> </w:t>
-                      </w:r>
-                      <w:proofErr w:type="spellStart"/>
-                      <w:r>
-                        <w:rPr>
-                          <w:rFonts w:ascii="Century Gothic" w:hAnsi="Century Gothic" w:cs="Calibri"/>
-                          <w:b/>
-                          <w:bCs/>
-                          <w:color w:val="262626" w:themeColor="text1" w:themeTint="D9"/>
-                        </w:rPr>
-                        <w:t>Deliverr</w:t>
-                      </w:r>
-                      <w:proofErr w:type="spellEnd"/>
+                        <w:t xml:space="preserve"> Deliverr</w:t>
+                      </w:r>
                     </w:p>
                     <w:p>
                       <w:pPr>
@@ -3249,14 +3277,12 @@
                                 </w:rPr>
                                 <w:fldChar w:fldCharType="separate"/>
                               </w:r>
-                              <w:proofErr w:type="spellStart"/>
                               <w:r>
                                 <w:rPr>
                                   <w:rStyle w:val="Hyperlink"/>
                                 </w:rPr>
                                 <w:t>arjunsrinivasan.dev</w:t>
                               </w:r>
-                              <w:proofErr w:type="spellEnd"/>
                             </w:p>
                             <w:p>
                               <w:pPr>
@@ -4811,7 +4837,7 @@
               </wp:anchor>
             </w:drawing>
           </mc:Choice>
-          <mc:Fallback xmlns:mv="urn:schemas-microsoft-com:mac:vml" xmlns:mo="http://schemas.microsoft.com/office/mac/office/2008/main">
+          <mc:Fallback xmlns:mo="http://schemas.microsoft.com/office/mac/office/2008/main" xmlns:mv="urn:schemas-microsoft-com:mac:vml">
             <w:pict>
               <v:group w14:anchorId="0ACD7C7B" id="Group 249" o:spid="_x0000_s1026" style="position:absolute;margin-left:25.15pt;margin-top:83.25pt;width:79.75pt;height:10.75pt;z-index:251808768" coordsize="10128,1365" o:gfxdata="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">
                 <v:oval id="Oval 250" o:spid="_x0000_s1027" style="position:absolute;width:1370;height:1365;visibility:visible;mso-wrap-style:square;v-text-anchor:middle" o:gfxdata="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" fillcolor="#6e6e6e" strokecolor="#272727 [2749]" strokeweight="1pt">
@@ -5100,7 +5126,7 @@
               </wp:anchor>
             </w:drawing>
           </mc:Choice>
-          <mc:Fallback xmlns:mv="urn:schemas-microsoft-com:mac:vml" xmlns:mo="http://schemas.microsoft.com/office/mac/office/2008/main">
+          <mc:Fallback xmlns:mo="http://schemas.microsoft.com/office/mac/office/2008/main" xmlns:mv="urn:schemas-microsoft-com:mac:vml">
             <w:pict>
               <v:group w14:anchorId="30016A28" id="Group 248" o:spid="_x0000_s1026" style="position:absolute;margin-left:25.15pt;margin-top:144.25pt;width:79.75pt;height:10.75pt;z-index:251802624" coordsize="10128,1365" o:gfxdata="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">
                 <v:oval id="Oval 223" o:spid="_x0000_s1027" style="position:absolute;width:1370;height:1365;visibility:visible;mso-wrap-style:square;v-text-anchor:middle" o:gfxdata="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" fillcolor="#6e6e6e" strokecolor="#272727 [2749]" strokeweight="1pt">
@@ -5389,7 +5415,7 @@
               </wp:anchor>
             </w:drawing>
           </mc:Choice>
-          <mc:Fallback xmlns:mv="urn:schemas-microsoft-com:mac:vml" xmlns:mo="http://schemas.microsoft.com/office/mac/office/2008/main">
+          <mc:Fallback xmlns:mo="http://schemas.microsoft.com/office/mac/office/2008/main" xmlns:mv="urn:schemas-microsoft-com:mac:vml">
             <w:pict>
               <v:group w14:anchorId="3FDBB858" id="Group 242" o:spid="_x0000_s1026" style="position:absolute;margin-left:25.15pt;margin-top:206.25pt;width:79.75pt;height:10.75pt;z-index:251806720" coordsize="10128,1365" o:gfxdata="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">
                 <v:oval id="Oval 243" o:spid="_x0000_s1027" style="position:absolute;width:1370;height:1365;visibility:visible;mso-wrap-style:square;v-text-anchor:middle" o:gfxdata="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" fillcolor="#6e6e6e" strokecolor="#272727 [2749]" strokeweight="1pt">
@@ -5678,7 +5704,7 @@
               </wp:anchor>
             </w:drawing>
           </mc:Choice>
-          <mc:Fallback xmlns:mv="urn:schemas-microsoft-com:mac:vml" xmlns:mo="http://schemas.microsoft.com/office/mac/office/2008/main">
+          <mc:Fallback xmlns:mo="http://schemas.microsoft.com/office/mac/office/2008/main" xmlns:mv="urn:schemas-microsoft-com:mac:vml">
             <w:pict>
               <v:group w14:anchorId="522A5273" id="Group 236" o:spid="_x0000_s1026" style="position:absolute;margin-left:25.15pt;margin-top:174.25pt;width:79.75pt;height:10.75pt;z-index:251804672" coordsize="10128,1365" o:gfxdata="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">
                 <v:oval id="Oval 237" o:spid="_x0000_s1027" style="position:absolute;width:1370;height:1365;visibility:visible;mso-wrap-style:square;v-text-anchor:middle" o:gfxdata="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" fillcolor="#6e6e6e" strokecolor="#272727 [2749]" strokeweight="1pt">
@@ -5969,7 +5995,7 @@
               </wp:anchor>
             </w:drawing>
           </mc:Choice>
-          <mc:Fallback xmlns:mv="urn:schemas-microsoft-com:mac:vml" xmlns:mo="http://schemas.microsoft.com/office/mac/office/2008/main">
+          <mc:Fallback xmlns:mo="http://schemas.microsoft.com/office/mac/office/2008/main" xmlns:mv="urn:schemas-microsoft-com:mac:vml">
             <w:pict>
               <v:group w14:anchorId="35CA33A4" id="Group 215" o:spid="_x0000_s1026" style="position:absolute;margin-left:25.15pt;margin-top:113.25pt;width:79.75pt;height:10.75pt;z-index:251794432" coordsize="10128,1365" o:gfxdata="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">
                 <v:oval id="Oval 216" o:spid="_x0000_s1027" style="position:absolute;width:1370;height:1365;visibility:visible;mso-wrap-style:square;v-text-anchor:middle" o:gfxdata="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" fillcolor="#6e6e6e" strokecolor="#272727 [2749]" strokeweight="1pt">
@@ -6260,7 +6286,7 @@
               </wp:anchor>
             </w:drawing>
           </mc:Choice>
-          <mc:Fallback xmlns:mv="urn:schemas-microsoft-com:mac:vml" xmlns:mo="http://schemas.microsoft.com/office/mac/office/2008/main">
+          <mc:Fallback xmlns:mo="http://schemas.microsoft.com/office/mac/office/2008/main" xmlns:mv="urn:schemas-microsoft-com:mac:vml">
             <w:pict>
               <v:group w14:anchorId="36B496C6" id="Group 195" o:spid="_x0000_s1026" style="position:absolute;margin-left:25.15pt;margin-top:50.25pt;width:79.75pt;height:10.75pt;z-index:251788288" coordsize="10128,1365" o:gfxdata="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">
                 <v:oval id="Oval 17" o:spid="_x0000_s1027" style="position:absolute;width:1370;height:1365;visibility:visible;mso-wrap-style:square;v-text-anchor:middle" o:gfxdata="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" fillcolor="#6e6e6e" strokecolor="#272727 [2749]" strokeweight="1pt">
@@ -7789,7 +7815,7 @@
               </wp:anchor>
             </w:drawing>
           </mc:Choice>
-          <mc:Fallback xmlns:mv="urn:schemas-microsoft-com:mac:vml" xmlns:mo="http://schemas.microsoft.com/office/mac/office/2008/main">
+          <mc:Fallback xmlns:mo="http://schemas.microsoft.com/office/mac/office/2008/main" xmlns:mv="urn:schemas-microsoft-com:mac:vml">
             <w:pict>
               <v:line w14:anchorId="731C43A1" id="Straight Connector 226" o:spid="_x0000_s1026" style="position:absolute;z-index:251723776;visibility:visible;mso-wrap-style:square;mso-wrap-distance-left:9pt;mso-wrap-distance-top:0;mso-wrap-distance-right:9pt;mso-wrap-distance-bottom:0;mso-position-horizontal:absolute;mso-position-horizontal-relative:text;mso-position-vertical:absolute;mso-position-vertical-relative:text" from="-69.85pt,470.05pt" to="542.15pt,470.05pt" o:gfxdata="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" strokecolor="#272727 [2749]" strokeweight="1pt">
                 <v:stroke joinstyle="miter"/>

--- a/resume/resume.docx
+++ b/resume/resume.docx
@@ -1,6 +1,6 @@
 
 <file path=word/document.xml><?xml version="1.0" encoding="utf-8"?>
-<w:document xmlns:wpc="http://schemas.microsoft.com/office/word/2010/wordprocessingCanvas" xmlns:cx="http://schemas.microsoft.com/office/drawing/2014/chartex" xmlns:cx1="http://schemas.microsoft.com/office/drawing/2015/9/8/chartex" xmlns:cx2="http://schemas.microsoft.com/office/drawing/2015/10/21/chartex" xmlns:cx3="http://schemas.microsoft.com/office/drawing/2016/5/9/chartex" xmlns:cx4="http://schemas.microsoft.com/office/drawing/2016/5/10/chartex" xmlns:cx5="http://schemas.microsoft.com/office/drawing/2016/5/11/chartex" xmlns:cx6="http://schemas.microsoft.com/office/drawing/2016/5/12/chartex" xmlns:cx7="http://schemas.microsoft.com/office/drawing/2016/5/13/chartex" xmlns:cx8="http://schemas.microsoft.com/office/drawing/2016/5/14/chartex" xmlns:mc="http://schemas.openxmlformats.org/markup-compatibility/2006" xmlns:aink="http://schemas.microsoft.com/office/drawing/2016/ink" xmlns:am3d="http://schemas.microsoft.com/office/drawing/2017/model3d" xmlns:o="urn:schemas-microsoft-com:office:office" xmlns:r="http://schemas.openxmlformats.org/officeDocument/2006/relationships" xmlns:m="http://schemas.openxmlformats.org/officeDocument/2006/math" xmlns:v="urn:schemas-microsoft-com:vml" xmlns:wp14="http://schemas.microsoft.com/office/word/2010/wordprocessingDrawing" xmlns:wp="http://schemas.openxmlformats.org/drawingml/2006/wordprocessingDrawing" xmlns:w10="urn:schemas-microsoft-com:office:word" xmlns:w="http://schemas.openxmlformats.org/wordprocessingml/2006/main" xmlns:w14="http://schemas.microsoft.com/office/word/2010/wordml" xmlns:w15="http://schemas.microsoft.com/office/word/2012/wordml" xmlns:w16cex="http://schemas.microsoft.com/office/word/2018/wordml/cex" xmlns:w16cid="http://schemas.microsoft.com/office/word/2016/wordml/cid" xmlns:w16="http://schemas.microsoft.com/office/word/2018/wordml" xmlns:w16sdtdh="http://schemas.microsoft.com/office/word/2020/wordml/sdtdatahash" xmlns:w16se="http://schemas.microsoft.com/office/word/2015/wordml/symex" xmlns:wpg="http://schemas.microsoft.com/office/word/2010/wordprocessingGroup" xmlns:wpi="http://schemas.microsoft.com/office/word/2010/wordprocessingInk" xmlns:wne="http://schemas.microsoft.com/office/word/2006/wordml" xmlns:wps="http://schemas.microsoft.com/office/word/2010/wordprocessingShape" mc:Ignorable="w14 w15 w16se w16cid w16 w16cex w16sdtdh wp14">
+<w:document xmlns:wpc="http://schemas.microsoft.com/office/word/2010/wordprocessingCanvas" xmlns:cx="http://schemas.microsoft.com/office/drawing/2014/chartex" xmlns:cx1="http://schemas.microsoft.com/office/drawing/2015/9/8/chartex" xmlns:cx2="http://schemas.microsoft.com/office/drawing/2015/10/21/chartex" xmlns:cx3="http://schemas.microsoft.com/office/drawing/2016/5/9/chartex" xmlns:cx4="http://schemas.microsoft.com/office/drawing/2016/5/10/chartex" xmlns:cx5="http://schemas.microsoft.com/office/drawing/2016/5/11/chartex" xmlns:cx6="http://schemas.microsoft.com/office/drawing/2016/5/12/chartex" xmlns:cx7="http://schemas.microsoft.com/office/drawing/2016/5/13/chartex" xmlns:cx8="http://schemas.microsoft.com/office/drawing/2016/5/14/chartex" xmlns:mc="http://schemas.openxmlformats.org/markup-compatibility/2006" xmlns:aink="http://schemas.microsoft.com/office/drawing/2016/ink" xmlns:am3d="http://schemas.microsoft.com/office/drawing/2017/model3d" xmlns:o="urn:schemas-microsoft-com:office:office" xmlns:r="http://schemas.openxmlformats.org/officeDocument/2006/relationships" xmlns:m="http://schemas.openxmlformats.org/officeDocument/2006/math" xmlns:v="urn:schemas-microsoft-com:vml" xmlns:wp14="http://schemas.microsoft.com/office/word/2010/wordprocessingDrawing" xmlns:wp="http://schemas.openxmlformats.org/drawingml/2006/wordprocessingDrawing" xmlns:w10="urn:schemas-microsoft-com:office:word" xmlns:w="http://schemas.openxmlformats.org/wordprocessingml/2006/main" xmlns:w14="http://schemas.microsoft.com/office/word/2010/wordml" xmlns:w15="http://schemas.microsoft.com/office/word/2012/wordml" xmlns:w16cid="http://schemas.microsoft.com/office/word/2016/wordml/cid" xmlns:w16se="http://schemas.microsoft.com/office/word/2015/wordml/symex" xmlns:wpg="http://schemas.microsoft.com/office/word/2010/wordprocessingGroup" xmlns:wpi="http://schemas.microsoft.com/office/word/2010/wordprocessingInk" xmlns:wne="http://schemas.microsoft.com/office/word/2006/wordml" xmlns:wps="http://schemas.microsoft.com/office/word/2010/wordprocessingShape" mc:Ignorable="w14 w15 w16se w16cid wp14">
   <w:background w:color="FFFFFF" w:themeColor="background1"/>
   <w:body>
     <w:p>
@@ -66,7 +66,7 @@
               </wp:anchor>
             </w:drawing>
           </mc:Choice>
-          <mc:Fallback xmlns:mo="http://schemas.microsoft.com/office/mac/office/2008/main" xmlns:mv="urn:schemas-microsoft-com:mac:vml">
+          <mc:Fallback xmlns:mv="urn:schemas-microsoft-com:mac:vml" xmlns:mo="http://schemas.microsoft.com/office/mac/office/2008/main" xmlns:w16sdtdh="http://schemas.microsoft.com/office/word/2020/wordml/sdtdatahash" xmlns:w16="http://schemas.microsoft.com/office/word/2018/wordml" xmlns:w16cex="http://schemas.microsoft.com/office/word/2018/wordml/cex">
             <w:pict>
               <v:line w14:anchorId="0C4E3BB3" id="Straight Connector 3" o:spid="_x0000_s1026" style="position:absolute;z-index:251687936;visibility:visible;mso-wrap-style:square;mso-wrap-distance-left:9pt;mso-wrap-distance-top:0;mso-wrap-distance-right:9pt;mso-wrap-distance-bottom:0;mso-position-horizontal:absolute;mso-position-horizontal-relative:text;mso-position-vertical:absolute;mso-position-vertical-relative:text" from="451pt,42.7pt" to="662.85pt,42.7pt" o:gfxdata="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" strokecolor="#272727 [2749]" strokeweight="1pt">
                 <v:stroke joinstyle="miter"/>
@@ -143,7 +143,7 @@
               </wp:anchor>
             </w:drawing>
           </mc:Choice>
-          <mc:Fallback xmlns:mo="http://schemas.microsoft.com/office/mac/office/2008/main" xmlns:mv="urn:schemas-microsoft-com:mac:vml">
+          <mc:Fallback xmlns:mv="urn:schemas-microsoft-com:mac:vml" xmlns:mo="http://schemas.microsoft.com/office/mac/office/2008/main" xmlns:w16sdtdh="http://schemas.microsoft.com/office/word/2020/wordml/sdtdatahash" xmlns:w16="http://schemas.microsoft.com/office/word/2018/wordml" xmlns:w16cex="http://schemas.microsoft.com/office/word/2018/wordml/cex">
             <w:pict>
               <v:line w14:anchorId="5542882D" id="Straight Connector 1" o:spid="_x0000_s1026" style="position:absolute;z-index:251685888;visibility:visible;mso-wrap-style:square;mso-width-percent:0;mso-height-percent:0;mso-wrap-distance-left:9pt;mso-wrap-distance-top:0;mso-wrap-distance-right:9pt;mso-wrap-distance-bottom:0;mso-position-horizontal:absolute;mso-position-horizontal-relative:text;mso-position-vertical:absolute;mso-position-vertical-relative:text;mso-width-percent:0;mso-height-percent:0;mso-width-relative:margin;mso-height-relative:margin" from="-83pt,42.7pt" to="257.85pt,42.7pt" o:gfxdata="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" strokecolor="#272727 [2749]" strokeweight="1pt">
                 <v:stroke joinstyle="miter"/>
@@ -246,7 +246,7 @@
                 <v:stroke joinstyle="miter"/>
                 <v:path gradientshapeok="t" o:connecttype="rect"/>
               </v:shapetype>
-              <v:shape id="Text Box 2" o:spid="_x0000_s1026" type="#_x0000_t202" style="position:absolute;margin-left:-54.35pt;margin-top:-45pt;width:561.75pt;height:77.25pt;z-index:251684864;visibility:visible;mso-wrap-style:square;mso-wrap-distance-left:9pt;mso-wrap-distance-top:0;mso-wrap-distance-right:9pt;mso-wrap-distance-bottom:0;mso-position-horizontal:absolute;mso-position-horizontal-relative:text;mso-position-vertical:absolute;mso-position-vertical-relative:text;v-text-anchor:top" o:gfxdata="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" filled="f" stroked="f">
+              <v:shape id="Text Box 2" o:spid="_x0000_s1026" type="#_x0000_t202" style="position:absolute;margin-left:-54.35pt;margin-top:-45pt;width:561.75pt;height:77.25pt;z-index:251684864;visibility:visible;mso-wrap-style:square;mso-wrap-distance-left:9pt;mso-wrap-distance-top:0;mso-wrap-distance-right:9pt;mso-wrap-distance-bottom:0;mso-position-horizontal:absolute;mso-position-horizontal-relative:text;mso-position-vertical:absolute;mso-position-vertical-relative:text;v-text-anchor:top" o:gfxdata="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" filled="f" stroked="f">
                 <v:textbox>
                   <w:txbxContent>
                     <w:p>
@@ -373,7 +373,7 @@
           </mc:Choice>
           <mc:Fallback>
             <w:pict>
-              <v:shape w14:anchorId="06DB43FC" id="_x0000_s1027" type="#_x0000_t202" style="position:absolute;margin-left:250.45pt;margin-top:9.95pt;width:214.15pt;height:33.75pt;z-index:251686912;visibility:visible;mso-wrap-style:square;mso-width-percent:0;mso-wrap-distance-left:9pt;mso-wrap-distance-top:0;mso-wrap-distance-right:9pt;mso-wrap-distance-bottom:0;mso-position-horizontal:absolute;mso-position-horizontal-relative:text;mso-position-vertical:absolute;mso-position-vertical-relative:text;mso-width-percent:0;mso-width-relative:margin;v-text-anchor:top" o:gfxdata="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" filled="f" stroked="f">
+              <v:shape w14:anchorId="06DB43FC" id="_x0000_s1027" type="#_x0000_t202" style="position:absolute;margin-left:250.45pt;margin-top:9.95pt;width:214.15pt;height:33.75pt;z-index:251686912;visibility:visible;mso-wrap-style:square;mso-width-percent:0;mso-wrap-distance-left:9pt;mso-wrap-distance-top:0;mso-wrap-distance-right:9pt;mso-wrap-distance-bottom:0;mso-position-horizontal:absolute;mso-position-horizontal-relative:text;mso-position-vertical:absolute;mso-position-vertical-relative:text;mso-width-percent:0;mso-width-relative:margin;v-text-anchor:top" o:gfxdata="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" filled="f" stroked="f">
                 <v:textbox>
                   <w:txbxContent>
                     <w:p>
@@ -475,7 +475,7 @@
               </wp:anchor>
             </w:drawing>
           </mc:Choice>
-          <mc:Fallback>
+          <mc:Fallback xmlns:w16sdtdh="http://schemas.microsoft.com/office/word/2020/wordml/sdtdatahash" xmlns:w16="http://schemas.microsoft.com/office/word/2018/wordml" xmlns:w16cex="http://schemas.microsoft.com/office/word/2018/wordml/cex">
             <w:pict>
               <v:line w14:anchorId="0117E653" id="Straight Connector 8" o:spid="_x0000_s1026" style="position:absolute;flip:x;z-index:251700224;visibility:visible;mso-wrap-style:square;mso-width-percent:0;mso-height-percent:0;mso-wrap-distance-left:9pt;mso-wrap-distance-top:0;mso-wrap-distance-right:9pt;mso-wrap-distance-bottom:0;mso-position-horizontal:absolute;mso-position-horizontal-relative:text;mso-position-vertical:absolute;mso-position-vertical-relative:text;mso-width-percent:0;mso-height-percent:0;mso-width-relative:margin;mso-height-relative:margin" from="121.9pt,16.15pt" to="121.9pt,676pt" o:gfxdata="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" strokecolor="#272727 [2749]" strokeweight="1pt">
                 <v:stroke joinstyle="miter"/>
@@ -565,52 +565,7 @@
                                 <w:bCs/>
                                 <w:color w:val="262626" w:themeColor="text1" w:themeTint="D9"/>
                               </w:rPr>
-                              <w:t xml:space="preserve">Software </w:t>
-                            </w:r>
-                            <w:r>
-                              <w:rPr>
-                                <w:rFonts w:ascii="Century Gothic" w:hAnsi="Century Gothic" w:cs="Calibri"/>
-                                <w:b/>
-                                <w:bCs/>
-                                <w:color w:val="262626" w:themeColor="text1" w:themeTint="D9"/>
-                              </w:rPr>
-                              <w:t>Development</w:t>
-                            </w:r>
-                            <w:r>
-                              <w:rPr>
-                                <w:rFonts w:ascii="Century Gothic" w:hAnsi="Century Gothic" w:cs="Calibri"/>
-                                <w:b/>
-                                <w:bCs/>
-                                <w:color w:val="262626" w:themeColor="text1" w:themeTint="D9"/>
-                              </w:rPr>
-                              <w:t xml:space="preserve"> </w:t>
-                            </w:r>
-                            <w:r>
-                              <w:rPr>
-                                <w:rFonts w:ascii="Century Gothic" w:hAnsi="Century Gothic" w:cs="Calibri"/>
-                                <w:b/>
-                                <w:bCs/>
-                                <w:color w:val="262626" w:themeColor="text1" w:themeTint="D9"/>
-                              </w:rPr>
-                              <w:t>Engineer</w:t>
-                            </w:r>
-                            <w:r>
-                              <w:rPr>
-                                <w:rFonts w:ascii="Century Gothic" w:hAnsi="Century Gothic" w:cs="Calibri"/>
-                                <w:b/>
-                                <w:bCs/>
-                                <w:color w:val="262626" w:themeColor="text1" w:themeTint="D9"/>
-                              </w:rPr>
-                              <w:t xml:space="preserve"> –</w:t>
-                            </w:r>
-                            <w:r>
-                              <w:rPr>
-                                <w:rFonts w:ascii="Century Gothic" w:hAnsi="Century Gothic" w:cs="Calibri"/>
-                                <w:b/>
-                                <w:bCs/>
-                                <w:color w:val="262626" w:themeColor="text1" w:themeTint="D9"/>
-                              </w:rPr>
-                              <w:t xml:space="preserve"> Amazon Prime Video</w:t>
+                              <w:t>Software Engineer – Meta</w:t>
                             </w:r>
                           </w:p>
                           <w:p>
@@ -626,35 +581,14 @@
                                 <w:rFonts w:ascii="Century Gothic" w:hAnsi="Century Gothic"/>
                                 <w:i/>
                               </w:rPr>
-                              <w:t>Mar. 202</w:t>
+                              <w:t>Jan. 2024</w:t>
                             </w:r>
                             <w:r>
                               <w:rPr>
                                 <w:rFonts w:ascii="Century Gothic" w:hAnsi="Century Gothic"/>
                                 <w:i/>
                               </w:rPr>
-                              <w:t>1</w:t>
-                            </w:r>
-                            <w:r>
-                              <w:rPr>
-                                <w:rFonts w:ascii="Century Gothic" w:hAnsi="Century Gothic"/>
-                                <w:i/>
-                              </w:rPr>
-                              <w:t xml:space="preserve"> </w:t>
-                            </w:r>
-                            <w:r>
-                              <w:rPr>
-                                <w:rFonts w:ascii="Century Gothic" w:hAnsi="Century Gothic"/>
-                                <w:i/>
-                              </w:rPr>
-                              <w:t>–</w:t>
-                            </w:r>
-                            <w:r>
-                              <w:rPr>
-                                <w:rFonts w:ascii="Century Gothic" w:hAnsi="Century Gothic"/>
-                                <w:i/>
-                              </w:rPr>
-                              <w:t xml:space="preserve"> Present</w:t>
+                              <w:t xml:space="preserve"> – Present</w:t>
                             </w:r>
                           </w:p>
                           <w:p>
@@ -693,7 +627,7 @@
                                 <w:rFonts w:ascii="Century Gothic" w:hAnsi="Century Gothic"/>
                                 <w:color w:val="000000" w:themeColor="text1"/>
                               </w:rPr>
-                              <w:t>Developed a system that could automatically resolve live stream errors, reducing overall issue volume by 20%.</w:t>
+                              <w:t>Designed and implemented multiple systems to support the deployment of end-to-end encrypted messaging on both Messenger and Instagram.</w:t>
                             </w:r>
                           </w:p>
                           <w:p>
@@ -723,6 +657,200 @@
                                 <w:rFonts w:ascii="Century Gothic" w:hAnsi="Century Gothic"/>
                                 <w:color w:val="000000" w:themeColor="text1"/>
                               </w:rPr>
+                              <w:t>Enhanced telemetry collection and upgraded the automatic processing and sorting of reported bugs, while also improving the bug viewer—contributing to a 30% reduction in average bug resolution time.</w:t>
+                            </w:r>
+                          </w:p>
+                          <w:p>
+                            <w:pPr>
+                              <w:spacing w:after="0"/>
+                              <w:rPr>
+                                <w:rFonts w:ascii="Century Gothic" w:hAnsi="Century Gothic"/>
+                                <w:i/>
+                              </w:rPr>
+                            </w:pPr>
+                          </w:p>
+                          <w:p>
+                            <w:pPr>
+                              <w:spacing w:after="0"/>
+                              <w:rPr>
+                                <w:rFonts w:ascii="Century Gothic" w:hAnsi="Century Gothic" w:cs="Calibri"/>
+                                <w:b/>
+                                <w:bCs/>
+                                <w:color w:val="262626" w:themeColor="text1" w:themeTint="D9"/>
+                              </w:rPr>
+                            </w:pPr>
+                            <w:r>
+                              <w:rPr>
+                                <w:rFonts w:ascii="Century Gothic" w:hAnsi="Century Gothic" w:cs="Calibri"/>
+                                <w:b/>
+                                <w:bCs/>
+                                <w:color w:val="262626" w:themeColor="text1" w:themeTint="D9"/>
+                              </w:rPr>
+                              <w:t xml:space="preserve">Software </w:t>
+                            </w:r>
+                            <w:r>
+                              <w:rPr>
+                                <w:rFonts w:ascii="Century Gothic" w:hAnsi="Century Gothic" w:cs="Calibri"/>
+                                <w:b/>
+                                <w:bCs/>
+                                <w:color w:val="262626" w:themeColor="text1" w:themeTint="D9"/>
+                              </w:rPr>
+                              <w:t>Development</w:t>
+                            </w:r>
+                            <w:r>
+                              <w:rPr>
+                                <w:rFonts w:ascii="Century Gothic" w:hAnsi="Century Gothic" w:cs="Calibri"/>
+                                <w:b/>
+                                <w:bCs/>
+                                <w:color w:val="262626" w:themeColor="text1" w:themeTint="D9"/>
+                              </w:rPr>
+                              <w:t xml:space="preserve"> </w:t>
+                            </w:r>
+                            <w:r>
+                              <w:rPr>
+                                <w:rFonts w:ascii="Century Gothic" w:hAnsi="Century Gothic" w:cs="Calibri"/>
+                                <w:b/>
+                                <w:bCs/>
+                                <w:color w:val="262626" w:themeColor="text1" w:themeTint="D9"/>
+                              </w:rPr>
+                              <w:t>Engineer</w:t>
+                            </w:r>
+                            <w:r>
+                              <w:rPr>
+                                <w:rFonts w:ascii="Century Gothic" w:hAnsi="Century Gothic" w:cs="Calibri"/>
+                                <w:b/>
+                                <w:bCs/>
+                                <w:color w:val="262626" w:themeColor="text1" w:themeTint="D9"/>
+                              </w:rPr>
+                              <w:t xml:space="preserve"> –</w:t>
+                            </w:r>
+                            <w:r>
+                              <w:rPr>
+                                <w:rFonts w:ascii="Century Gothic" w:hAnsi="Century Gothic" w:cs="Calibri"/>
+                                <w:b/>
+                                <w:bCs/>
+                                <w:color w:val="262626" w:themeColor="text1" w:themeTint="D9"/>
+                              </w:rPr>
+                              <w:t xml:space="preserve"> Amazon Prime Video</w:t>
+                            </w:r>
+                          </w:p>
+                          <w:p>
+                            <w:pPr>
+                              <w:spacing w:after="0"/>
+                              <w:rPr>
+                                <w:rFonts w:ascii="Century Gothic" w:hAnsi="Century Gothic"/>
+                                <w:i/>
+                              </w:rPr>
+                            </w:pPr>
+                            <w:r>
+                              <w:rPr>
+                                <w:rFonts w:ascii="Century Gothic" w:hAnsi="Century Gothic"/>
+                                <w:i/>
+                              </w:rPr>
+                              <w:t>Mar. 202</w:t>
+                            </w:r>
+                            <w:r>
+                              <w:rPr>
+                                <w:rFonts w:ascii="Century Gothic" w:hAnsi="Century Gothic"/>
+                                <w:i/>
+                              </w:rPr>
+                              <w:t>1</w:t>
+                            </w:r>
+                            <w:r>
+                              <w:rPr>
+                                <w:rFonts w:ascii="Century Gothic" w:hAnsi="Century Gothic"/>
+                                <w:i/>
+                              </w:rPr>
+                              <w:t xml:space="preserve"> </w:t>
+                            </w:r>
+                            <w:r>
+                              <w:rPr>
+                                <w:rFonts w:ascii="Century Gothic" w:hAnsi="Century Gothic"/>
+                                <w:i/>
+                              </w:rPr>
+                              <w:t>–</w:t>
+                            </w:r>
+                            <w:r>
+                              <w:rPr>
+                                <w:rFonts w:ascii="Century Gothic" w:hAnsi="Century Gothic"/>
+                                <w:i/>
+                              </w:rPr>
+                              <w:t xml:space="preserve"> </w:t>
+                            </w:r>
+                            <w:r>
+                              <w:rPr>
+                                <w:rFonts w:ascii="Century Gothic" w:hAnsi="Century Gothic"/>
+                                <w:i/>
+                              </w:rPr>
+                              <w:t>Jan. 2024</w:t>
+                            </w:r>
+                          </w:p>
+                          <w:p>
+                            <w:pPr>
+                              <w:spacing w:after="0"/>
+                              <w:rPr>
+                                <w:rFonts w:ascii="Century Gothic" w:hAnsi="Century Gothic"/>
+                                <w:i/>
+                              </w:rPr>
+                            </w:pPr>
+                          </w:p>
+                          <w:p>
+                            <w:pPr>
+                              <w:pStyle w:val="ListParagraph"/>
+                              <w:widowControl w:val="0"/>
+                              <w:numPr>
+                                <w:ilvl w:val="0"/>
+                                <w:numId w:val="11"/>
+                              </w:numPr>
+                              <w:tabs>
+                                <w:tab w:val="left" w:pos="825"/>
+                                <w:tab w:val="left" w:pos="826"/>
+                              </w:tabs>
+                              <w:autoSpaceDE w:val="0"/>
+                              <w:autoSpaceDN w:val="0"/>
+                              <w:spacing w:before="1" w:after="0" w:line="240" w:lineRule="auto"/>
+                              <w:ind w:left="504" w:right="389"/>
+                              <w:contextualSpacing w:val="0"/>
+                              <w:rPr>
+                                <w:rFonts w:ascii="Century Gothic" w:hAnsi="Century Gothic"/>
+                                <w:color w:val="000000" w:themeColor="text1"/>
+                              </w:rPr>
+                            </w:pPr>
+                            <w:r>
+                              <w:rPr>
+                                <w:rFonts w:ascii="Century Gothic" w:hAnsi="Century Gothic"/>
+                                <w:color w:val="000000" w:themeColor="text1"/>
+                              </w:rPr>
+                              <w:t>Developed a system that could automatically resolve live stream errors, reducing overall issue volume by 20%.</w:t>
+                            </w:r>
+                          </w:p>
+                          <w:p>
+                            <w:pPr>
+                              <w:pStyle w:val="ListParagraph"/>
+                              <w:widowControl w:val="0"/>
+                              <w:numPr>
+                                <w:ilvl w:val="0"/>
+                                <w:numId w:val="11"/>
+                              </w:numPr>
+                              <w:tabs>
+                                <w:tab w:val="left" w:pos="825"/>
+                                <w:tab w:val="left" w:pos="826"/>
+                              </w:tabs>
+                              <w:autoSpaceDE w:val="0"/>
+                              <w:autoSpaceDN w:val="0"/>
+                              <w:spacing w:before="1" w:after="0" w:line="240" w:lineRule="auto"/>
+                              <w:ind w:left="504" w:right="389"/>
+                              <w:contextualSpacing w:val="0"/>
+                              <w:rPr>
+                                <w:rFonts w:ascii="Century Gothic" w:hAnsi="Century Gothic"/>
+                                <w:color w:val="000000" w:themeColor="text1"/>
+                              </w:rPr>
+                            </w:pPr>
+                            <w:r>
+                              <w:rPr>
+                                <w:rFonts w:ascii="Century Gothic" w:hAnsi="Century Gothic"/>
+                                <w:color w:val="000000" w:themeColor="text1"/>
+                              </w:rPr>
                               <w:t xml:space="preserve">Implemented </w:t>
                             </w:r>
                             <w:r>
@@ -809,8 +937,19 @@
                                 <w:bCs/>
                                 <w:color w:val="262626" w:themeColor="text1" w:themeTint="D9"/>
                               </w:rPr>
-                              <w:t>Data Engineer – TrueCar</w:t>
-                            </w:r>
+                              <w:t xml:space="preserve">Data Engineer – </w:t>
+                            </w:r>
+                            <w:proofErr w:type="spellStart"/>
+                            <w:r>
+                              <w:rPr>
+                                <w:rFonts w:ascii="Century Gothic" w:hAnsi="Century Gothic" w:cs="Calibri"/>
+                                <w:b/>
+                                <w:bCs/>
+                                <w:color w:val="262626" w:themeColor="text1" w:themeTint="D9"/>
+                              </w:rPr>
+                              <w:t>TrueCar</w:t>
+                            </w:r>
+                            <w:proofErr w:type="spellEnd"/>
                           </w:p>
                           <w:p>
                             <w:pPr>
@@ -1092,8 +1231,19 @@
                                 <w:bCs/>
                                 <w:color w:val="262626" w:themeColor="text1" w:themeTint="D9"/>
                               </w:rPr>
-                              <w:t xml:space="preserve"> Deliverr</w:t>
-                            </w:r>
+                              <w:t xml:space="preserve"> </w:t>
+                            </w:r>
+                            <w:proofErr w:type="spellStart"/>
+                            <w:r>
+                              <w:rPr>
+                                <w:rFonts w:ascii="Century Gothic" w:hAnsi="Century Gothic" w:cs="Calibri"/>
+                                <w:b/>
+                                <w:bCs/>
+                                <w:color w:val="262626" w:themeColor="text1" w:themeTint="D9"/>
+                              </w:rPr>
+                              <w:t>Deliverr</w:t>
+                            </w:r>
+                            <w:proofErr w:type="spellEnd"/>
                           </w:p>
                           <w:p>
                             <w:pPr>
@@ -1248,120 +1398,10 @@
                           </w:p>
                           <w:p>
                             <w:pPr>
-                              <w:spacing w:after="0"/>
-                              <w:rPr>
-                                <w:rFonts w:ascii="Century Gothic" w:hAnsi="Century Gothic" w:cs="Calibri"/>
-                                <w:b/>
-                                <w:bCs/>
-                                <w:color w:val="262626" w:themeColor="text1" w:themeTint="D9"/>
-                              </w:rPr>
-                            </w:pPr>
-                            <w:r>
-                              <w:rPr>
-                                <w:rFonts w:ascii="Century Gothic" w:hAnsi="Century Gothic" w:cs="Calibri"/>
-                                <w:b/>
-                                <w:bCs/>
-                                <w:color w:val="262626" w:themeColor="text1" w:themeTint="D9"/>
-                              </w:rPr>
-                              <w:t>Software Engineering Intern</w:t>
-                            </w:r>
-                            <w:r>
-                              <w:rPr>
-                                <w:rFonts w:ascii="Century Gothic" w:hAnsi="Century Gothic" w:cs="Calibri"/>
-                                <w:b/>
-                                <w:bCs/>
-                                <w:color w:val="262626" w:themeColor="text1" w:themeTint="D9"/>
-                              </w:rPr>
-                              <w:t xml:space="preserve"> – Samsung Austin R&amp;D</w:t>
-                            </w:r>
-                            <w:r>
-                              <w:rPr>
-                                <w:rFonts w:ascii="Century Gothic" w:hAnsi="Century Gothic" w:cs="Calibri"/>
-                                <w:b/>
-                                <w:bCs/>
-                                <w:color w:val="262626" w:themeColor="text1" w:themeTint="D9"/>
-                              </w:rPr>
-                              <w:t xml:space="preserve"> Center</w:t>
-                            </w:r>
-                          </w:p>
-                          <w:p>
-                            <w:pPr>
-                              <w:spacing w:after="0"/>
-                              <w:rPr>
-                                <w:rFonts w:ascii="Century Gothic" w:hAnsi="Century Gothic" w:cs="Calibri"/>
-                                <w:i/>
-                                <w:iCs/>
-                                <w:color w:val="262626" w:themeColor="text1" w:themeTint="D9"/>
-                              </w:rPr>
-                            </w:pPr>
-                            <w:r>
-                              <w:rPr>
-                                <w:rFonts w:ascii="Century Gothic" w:hAnsi="Century Gothic" w:cs="Calibri"/>
-                                <w:i/>
-                                <w:iCs/>
-                                <w:color w:val="262626" w:themeColor="text1" w:themeTint="D9"/>
-                              </w:rPr>
-                              <w:t>Jun</w:t>
-                            </w:r>
-                            <w:r>
-                              <w:rPr>
-                                <w:rFonts w:ascii="Century Gothic" w:hAnsi="Century Gothic" w:cs="Calibri"/>
-                                <w:i/>
-                                <w:iCs/>
-                                <w:color w:val="262626" w:themeColor="text1" w:themeTint="D9"/>
-                              </w:rPr>
-                              <w:t>.</w:t>
-                            </w:r>
-                            <w:r>
-                              <w:rPr>
-                                <w:rFonts w:ascii="Century Gothic" w:hAnsi="Century Gothic" w:cs="Calibri"/>
-                                <w:i/>
-                                <w:iCs/>
-                                <w:color w:val="262626" w:themeColor="text1" w:themeTint="D9"/>
-                              </w:rPr>
-                              <w:t xml:space="preserve"> – Aug</w:t>
-                            </w:r>
-                            <w:r>
-                              <w:rPr>
-                                <w:rFonts w:ascii="Century Gothic" w:hAnsi="Century Gothic" w:cs="Calibri"/>
-                                <w:i/>
-                                <w:iCs/>
-                                <w:color w:val="262626" w:themeColor="text1" w:themeTint="D9"/>
-                              </w:rPr>
-                              <w:t>.</w:t>
-                            </w:r>
-                            <w:r>
-                              <w:rPr>
-                                <w:rFonts w:ascii="Century Gothic" w:hAnsi="Century Gothic" w:cs="Calibri"/>
-                                <w:i/>
-                                <w:iCs/>
-                                <w:color w:val="262626" w:themeColor="text1" w:themeTint="D9"/>
-                              </w:rPr>
-                              <w:t xml:space="preserve"> 2019</w:t>
-                            </w:r>
-                          </w:p>
-                          <w:p>
-                            <w:pPr>
-                              <w:spacing w:after="0"/>
-                              <w:rPr>
-                                <w:rFonts w:ascii="Century Gothic" w:hAnsi="Century Gothic" w:cs="Calibri"/>
-                                <w:color w:val="262626" w:themeColor="text1" w:themeTint="D9"/>
-                              </w:rPr>
-                            </w:pPr>
-                          </w:p>
-                          <w:p>
-                            <w:pPr>
-                              <w:pStyle w:val="ListParagraph"/>
                               <w:widowControl w:val="0"/>
-                              <w:numPr>
-                                <w:ilvl w:val="0"/>
-                                <w:numId w:val="8"/>
-                              </w:numPr>
                               <w:autoSpaceDE w:val="0"/>
                               <w:autoSpaceDN w:val="0"/>
                               <w:spacing w:before="1" w:after="0" w:line="240" w:lineRule="auto"/>
-                              <w:ind w:left="504"/>
-                              <w:contextualSpacing w:val="0"/>
                               <w:rPr>
                                 <w:rFonts w:ascii="Century Gothic" w:hAnsi="Century Gothic" w:cs="Calibri"/>
                                 <w:color w:val="262626" w:themeColor="text1" w:themeTint="D9"/>
@@ -1369,127 +1409,10 @@
                             </w:pPr>
                             <w:r>
                               <w:rPr>
-                                <w:rFonts w:ascii="Century Gothic" w:hAnsi="Century Gothic"/>
-                                <w:color w:val="000000" w:themeColor="text1"/>
-                              </w:rPr>
-                              <w:t>Reduced</w:t>
-                            </w:r>
-                            <w:r>
-                              <w:rPr>
                                 <w:rFonts w:ascii="Century Gothic" w:hAnsi="Century Gothic" w:cs="Calibri"/>
                                 <w:color w:val="262626" w:themeColor="text1" w:themeTint="D9"/>
                               </w:rPr>
-                              <w:t xml:space="preserve"> load times for use</w:t>
-                            </w:r>
-                            <w:r>
-                              <w:rPr>
-                                <w:rFonts w:ascii="Century Gothic" w:hAnsi="Century Gothic" w:cs="Calibri"/>
-                                <w:color w:val="262626" w:themeColor="text1" w:themeTint="D9"/>
-                              </w:rPr>
-                              <w:t>r programs</w:t>
-                            </w:r>
-                            <w:r>
-                              <w:rPr>
-                                <w:rFonts w:ascii="Century Gothic" w:hAnsi="Century Gothic" w:cs="Calibri"/>
-                                <w:color w:val="262626" w:themeColor="text1" w:themeTint="D9"/>
-                              </w:rPr>
-                              <w:t xml:space="preserve"> by 30% through development of </w:t>
-                            </w:r>
-                            <w:r>
-                              <w:rPr>
-                                <w:rFonts w:ascii="Century Gothic" w:hAnsi="Century Gothic" w:cs="Calibri"/>
-                                <w:color w:val="262626" w:themeColor="text1" w:themeTint="D9"/>
-                              </w:rPr>
-                              <w:t xml:space="preserve">custom </w:t>
-                            </w:r>
-                            <w:r>
-                              <w:rPr>
-                                <w:rFonts w:ascii="Century Gothic" w:hAnsi="Century Gothic" w:cs="Calibri"/>
-                                <w:color w:val="262626" w:themeColor="text1" w:themeTint="D9"/>
-                              </w:rPr>
-                              <w:t xml:space="preserve">server-side caching algorithms </w:t>
-                            </w:r>
-                            <w:r>
-                              <w:rPr>
-                                <w:rFonts w:ascii="Century Gothic" w:hAnsi="Century Gothic" w:cs="Calibri"/>
-                                <w:color w:val="262626" w:themeColor="text1" w:themeTint="D9"/>
-                              </w:rPr>
-                              <w:t>using</w:t>
-                            </w:r>
-                            <w:r>
-                              <w:rPr>
-                                <w:rFonts w:ascii="Century Gothic" w:hAnsi="Century Gothic" w:cs="Calibri"/>
-                                <w:color w:val="262626" w:themeColor="text1" w:themeTint="D9"/>
-                              </w:rPr>
-                              <w:t xml:space="preserve"> predictive caching</w:t>
-                            </w:r>
-                            <w:r>
-                              <w:rPr>
-                                <w:rFonts w:ascii="Century Gothic" w:hAnsi="Century Gothic" w:cs="Calibri"/>
-                                <w:color w:val="262626" w:themeColor="text1" w:themeTint="D9"/>
-                              </w:rPr>
-                              <w:t>.</w:t>
-                            </w:r>
-                          </w:p>
-                          <w:p>
-                            <w:pPr>
-                              <w:pStyle w:val="ListParagraph"/>
-                              <w:widowControl w:val="0"/>
-                              <w:numPr>
-                                <w:ilvl w:val="0"/>
-                                <w:numId w:val="8"/>
-                              </w:numPr>
-                              <w:autoSpaceDE w:val="0"/>
-                              <w:autoSpaceDN w:val="0"/>
-                              <w:spacing w:before="1" w:after="0" w:line="240" w:lineRule="auto"/>
-                              <w:ind w:left="504"/>
-                              <w:contextualSpacing w:val="0"/>
-                              <w:rPr>
-                                <w:rFonts w:ascii="Century Gothic" w:hAnsi="Century Gothic" w:cs="Calibri"/>
-                                <w:color w:val="262626" w:themeColor="text1" w:themeTint="D9"/>
-                              </w:rPr>
-                            </w:pPr>
-                            <w:r>
-                              <w:rPr>
-                                <w:rFonts w:ascii="Century Gothic" w:hAnsi="Century Gothic" w:cs="Calibri"/>
-                                <w:color w:val="262626" w:themeColor="text1" w:themeTint="D9"/>
-                              </w:rPr>
-                              <w:t>Developed solution for user</w:t>
-                            </w:r>
-                            <w:r>
-                              <w:rPr>
-                                <w:rFonts w:ascii="Century Gothic" w:hAnsi="Century Gothic" w:cs="Calibri"/>
-                                <w:color w:val="262626" w:themeColor="text1" w:themeTint="D9"/>
-                              </w:rPr>
-                              <w:t xml:space="preserve"> design &amp; creation </w:t>
-                            </w:r>
-                            <w:r>
-                              <w:rPr>
-                                <w:rFonts w:ascii="Century Gothic" w:hAnsi="Century Gothic" w:cs="Calibri"/>
-                                <w:color w:val="262626" w:themeColor="text1" w:themeTint="D9"/>
-                              </w:rPr>
-                              <w:t>of personalized analytics</w:t>
-                            </w:r>
-                            <w:r>
-                              <w:rPr>
-                                <w:rFonts w:ascii="Century Gothic" w:hAnsi="Century Gothic" w:cs="Calibri"/>
-                                <w:color w:val="262626" w:themeColor="text1" w:themeTint="D9"/>
-                              </w:rPr>
-                              <w:t xml:space="preserve"> dashboards</w:t>
-                            </w:r>
-                            <w:r>
-                              <w:rPr>
-                                <w:rFonts w:ascii="Century Gothic" w:hAnsi="Century Gothic" w:cs="Calibri"/>
-                                <w:color w:val="262626" w:themeColor="text1" w:themeTint="D9"/>
-                              </w:rPr>
-                              <w:t xml:space="preserve"> based on Jupyter Python Notebooks</w:t>
-                            </w:r>
-                            <w:r>
-                              <w:rPr>
-                                <w:rFonts w:ascii="Century Gothic" w:hAnsi="Century Gothic" w:cs="Calibri"/>
-                                <w:color w:val="262626" w:themeColor="text1" w:themeTint="D9"/>
-                              </w:rPr>
-                              <w:t xml:space="preserve">. </w:t>
+                              <w:t xml:space="preserve"> </w:t>
                             </w:r>
                           </w:p>
                           <w:p>
@@ -1659,11 +1582,7 @@
           </mc:Choice>
           <mc:Fallback>
             <w:pict>
-              <v:shapetype w14:anchorId="58E0E090" id="_x0000_t202" coordsize="21600,21600" o:spt="202" path="m,l,21600r21600,l21600,xe">
-                <v:stroke joinstyle="miter"/>
-                <v:path gradientshapeok="t" o:connecttype="rect"/>
-              </v:shapetype>
-              <v:shape id="Text Box 234" o:spid="_x0000_s1028" type="#_x0000_t202" style="position:absolute;margin-left:200.25pt;margin-top:21.45pt;width:387.75pt;height:506.25pt;z-index:251707392;visibility:visible;mso-wrap-style:square;mso-width-percent:0;mso-height-percent:0;mso-wrap-distance-left:9pt;mso-wrap-distance-top:0;mso-wrap-distance-right:9pt;mso-wrap-distance-bottom:0;mso-position-horizontal:absolute;mso-position-horizontal-relative:page;mso-position-vertical:absolute;mso-position-vertical-relative:text;mso-width-percent:0;mso-height-percent:0;mso-width-relative:margin;mso-height-relative:margin;v-text-anchor:top" o:gfxdata="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" filled="f" stroked="f">
+              <v:shape w14:anchorId="58E0E090" id="Text Box 234" o:spid="_x0000_s1028" type="#_x0000_t202" style="position:absolute;margin-left:200.25pt;margin-top:21.45pt;width:387.75pt;height:506.25pt;z-index:251707392;visibility:visible;mso-wrap-style:square;mso-width-percent:0;mso-height-percent:0;mso-wrap-distance-left:9pt;mso-wrap-distance-top:0;mso-wrap-distance-right:9pt;mso-wrap-distance-bottom:0;mso-position-horizontal:absolute;mso-position-horizontal-relative:page;mso-position-vertical:absolute;mso-position-vertical-relative:text;mso-width-percent:0;mso-height-percent:0;mso-width-relative:margin;mso-height-relative:margin;v-text-anchor:top" o:gfxdata="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" filled="f" stroked="f">
                 <v:textbox>
                   <w:txbxContent>
                     <w:p>
@@ -1683,52 +1602,7 @@
                           <w:bCs/>
                           <w:color w:val="262626" w:themeColor="text1" w:themeTint="D9"/>
                         </w:rPr>
-                        <w:t xml:space="preserve">Software </w:t>
-                      </w:r>
-                      <w:r>
-                        <w:rPr>
-                          <w:rFonts w:ascii="Century Gothic" w:hAnsi="Century Gothic" w:cs="Calibri"/>
-                          <w:b/>
-                          <w:bCs/>
-                          <w:color w:val="262626" w:themeColor="text1" w:themeTint="D9"/>
-                        </w:rPr>
-                        <w:t>Development</w:t>
-                      </w:r>
-                      <w:r>
-                        <w:rPr>
-                          <w:rFonts w:ascii="Century Gothic" w:hAnsi="Century Gothic" w:cs="Calibri"/>
-                          <w:b/>
-                          <w:bCs/>
-                          <w:color w:val="262626" w:themeColor="text1" w:themeTint="D9"/>
-                        </w:rPr>
-                        <w:t xml:space="preserve"> </w:t>
-                      </w:r>
-                      <w:r>
-                        <w:rPr>
-                          <w:rFonts w:ascii="Century Gothic" w:hAnsi="Century Gothic" w:cs="Calibri"/>
-                          <w:b/>
-                          <w:bCs/>
-                          <w:color w:val="262626" w:themeColor="text1" w:themeTint="D9"/>
-                        </w:rPr>
-                        <w:t>Engineer</w:t>
-                      </w:r>
-                      <w:r>
-                        <w:rPr>
-                          <w:rFonts w:ascii="Century Gothic" w:hAnsi="Century Gothic" w:cs="Calibri"/>
-                          <w:b/>
-                          <w:bCs/>
-                          <w:color w:val="262626" w:themeColor="text1" w:themeTint="D9"/>
-                        </w:rPr>
-                        <w:t xml:space="preserve"> –</w:t>
-                      </w:r>
-                      <w:r>
-                        <w:rPr>
-                          <w:rFonts w:ascii="Century Gothic" w:hAnsi="Century Gothic" w:cs="Calibri"/>
-                          <w:b/>
-                          <w:bCs/>
-                          <w:color w:val="262626" w:themeColor="text1" w:themeTint="D9"/>
-                        </w:rPr>
-                        <w:t xml:space="preserve"> Amazon Prime Video</w:t>
+                        <w:t>Software Engineer – Meta</w:t>
                       </w:r>
                     </w:p>
                     <w:p>
@@ -1744,35 +1618,14 @@
                           <w:rFonts w:ascii="Century Gothic" w:hAnsi="Century Gothic"/>
                           <w:i/>
                         </w:rPr>
-                        <w:t>Mar. 202</w:t>
+                        <w:t>Jan. 2024</w:t>
                       </w:r>
                       <w:r>
                         <w:rPr>
                           <w:rFonts w:ascii="Century Gothic" w:hAnsi="Century Gothic"/>
                           <w:i/>
                         </w:rPr>
-                        <w:t>1</w:t>
-                      </w:r>
-                      <w:r>
-                        <w:rPr>
-                          <w:rFonts w:ascii="Century Gothic" w:hAnsi="Century Gothic"/>
-                          <w:i/>
-                        </w:rPr>
-                        <w:t xml:space="preserve"> </w:t>
-                      </w:r>
-                      <w:r>
-                        <w:rPr>
-                          <w:rFonts w:ascii="Century Gothic" w:hAnsi="Century Gothic"/>
-                          <w:i/>
-                        </w:rPr>
-                        <w:t>–</w:t>
-                      </w:r>
-                      <w:r>
-                        <w:rPr>
-                          <w:rFonts w:ascii="Century Gothic" w:hAnsi="Century Gothic"/>
-                          <w:i/>
-                        </w:rPr>
-                        <w:t xml:space="preserve"> Present</w:t>
+                        <w:t xml:space="preserve"> – Present</w:t>
                       </w:r>
                     </w:p>
                     <w:p>
@@ -1811,7 +1664,7 @@
                           <w:rFonts w:ascii="Century Gothic" w:hAnsi="Century Gothic"/>
                           <w:color w:val="000000" w:themeColor="text1"/>
                         </w:rPr>
-                        <w:t>Developed a system that could automatically resolve live stream errors, reducing overall issue volume by 20%.</w:t>
+                        <w:t>Designed and implemented multiple systems to support the deployment of end-to-end encrypted messaging on both Messenger and Instagram.</w:t>
                       </w:r>
                     </w:p>
                     <w:p>
@@ -1841,6 +1694,200 @@
                           <w:rFonts w:ascii="Century Gothic" w:hAnsi="Century Gothic"/>
                           <w:color w:val="000000" w:themeColor="text1"/>
                         </w:rPr>
+                        <w:t>Enhanced telemetry collection and upgraded the automatic processing and sorting of reported bugs, while also improving the bug viewer—contributing to a 30% reduction in average bug resolution time.</w:t>
+                      </w:r>
+                    </w:p>
+                    <w:p>
+                      <w:pPr>
+                        <w:spacing w:after="0"/>
+                        <w:rPr>
+                          <w:rFonts w:ascii="Century Gothic" w:hAnsi="Century Gothic"/>
+                          <w:i/>
+                        </w:rPr>
+                      </w:pPr>
+                    </w:p>
+                    <w:p>
+                      <w:pPr>
+                        <w:spacing w:after="0"/>
+                        <w:rPr>
+                          <w:rFonts w:ascii="Century Gothic" w:hAnsi="Century Gothic" w:cs="Calibri"/>
+                          <w:b/>
+                          <w:bCs/>
+                          <w:color w:val="262626" w:themeColor="text1" w:themeTint="D9"/>
+                        </w:rPr>
+                      </w:pPr>
+                      <w:r>
+                        <w:rPr>
+                          <w:rFonts w:ascii="Century Gothic" w:hAnsi="Century Gothic" w:cs="Calibri"/>
+                          <w:b/>
+                          <w:bCs/>
+                          <w:color w:val="262626" w:themeColor="text1" w:themeTint="D9"/>
+                        </w:rPr>
+                        <w:t xml:space="preserve">Software </w:t>
+                      </w:r>
+                      <w:r>
+                        <w:rPr>
+                          <w:rFonts w:ascii="Century Gothic" w:hAnsi="Century Gothic" w:cs="Calibri"/>
+                          <w:b/>
+                          <w:bCs/>
+                          <w:color w:val="262626" w:themeColor="text1" w:themeTint="D9"/>
+                        </w:rPr>
+                        <w:t>Development</w:t>
+                      </w:r>
+                      <w:r>
+                        <w:rPr>
+                          <w:rFonts w:ascii="Century Gothic" w:hAnsi="Century Gothic" w:cs="Calibri"/>
+                          <w:b/>
+                          <w:bCs/>
+                          <w:color w:val="262626" w:themeColor="text1" w:themeTint="D9"/>
+                        </w:rPr>
+                        <w:t xml:space="preserve"> </w:t>
+                      </w:r>
+                      <w:r>
+                        <w:rPr>
+                          <w:rFonts w:ascii="Century Gothic" w:hAnsi="Century Gothic" w:cs="Calibri"/>
+                          <w:b/>
+                          <w:bCs/>
+                          <w:color w:val="262626" w:themeColor="text1" w:themeTint="D9"/>
+                        </w:rPr>
+                        <w:t>Engineer</w:t>
+                      </w:r>
+                      <w:r>
+                        <w:rPr>
+                          <w:rFonts w:ascii="Century Gothic" w:hAnsi="Century Gothic" w:cs="Calibri"/>
+                          <w:b/>
+                          <w:bCs/>
+                          <w:color w:val="262626" w:themeColor="text1" w:themeTint="D9"/>
+                        </w:rPr>
+                        <w:t xml:space="preserve"> –</w:t>
+                      </w:r>
+                      <w:r>
+                        <w:rPr>
+                          <w:rFonts w:ascii="Century Gothic" w:hAnsi="Century Gothic" w:cs="Calibri"/>
+                          <w:b/>
+                          <w:bCs/>
+                          <w:color w:val="262626" w:themeColor="text1" w:themeTint="D9"/>
+                        </w:rPr>
+                        <w:t xml:space="preserve"> Amazon Prime Video</w:t>
+                      </w:r>
+                    </w:p>
+                    <w:p>
+                      <w:pPr>
+                        <w:spacing w:after="0"/>
+                        <w:rPr>
+                          <w:rFonts w:ascii="Century Gothic" w:hAnsi="Century Gothic"/>
+                          <w:i/>
+                        </w:rPr>
+                      </w:pPr>
+                      <w:r>
+                        <w:rPr>
+                          <w:rFonts w:ascii="Century Gothic" w:hAnsi="Century Gothic"/>
+                          <w:i/>
+                        </w:rPr>
+                        <w:t>Mar. 202</w:t>
+                      </w:r>
+                      <w:r>
+                        <w:rPr>
+                          <w:rFonts w:ascii="Century Gothic" w:hAnsi="Century Gothic"/>
+                          <w:i/>
+                        </w:rPr>
+                        <w:t>1</w:t>
+                      </w:r>
+                      <w:r>
+                        <w:rPr>
+                          <w:rFonts w:ascii="Century Gothic" w:hAnsi="Century Gothic"/>
+                          <w:i/>
+                        </w:rPr>
+                        <w:t xml:space="preserve"> </w:t>
+                      </w:r>
+                      <w:r>
+                        <w:rPr>
+                          <w:rFonts w:ascii="Century Gothic" w:hAnsi="Century Gothic"/>
+                          <w:i/>
+                        </w:rPr>
+                        <w:t>–</w:t>
+                      </w:r>
+                      <w:r>
+                        <w:rPr>
+                          <w:rFonts w:ascii="Century Gothic" w:hAnsi="Century Gothic"/>
+                          <w:i/>
+                        </w:rPr>
+                        <w:t xml:space="preserve"> </w:t>
+                      </w:r>
+                      <w:r>
+                        <w:rPr>
+                          <w:rFonts w:ascii="Century Gothic" w:hAnsi="Century Gothic"/>
+                          <w:i/>
+                        </w:rPr>
+                        <w:t>Jan. 2024</w:t>
+                      </w:r>
+                    </w:p>
+                    <w:p>
+                      <w:pPr>
+                        <w:spacing w:after="0"/>
+                        <w:rPr>
+                          <w:rFonts w:ascii="Century Gothic" w:hAnsi="Century Gothic"/>
+                          <w:i/>
+                        </w:rPr>
+                      </w:pPr>
+                    </w:p>
+                    <w:p>
+                      <w:pPr>
+                        <w:pStyle w:val="ListParagraph"/>
+                        <w:widowControl w:val="0"/>
+                        <w:numPr>
+                          <w:ilvl w:val="0"/>
+                          <w:numId w:val="11"/>
+                        </w:numPr>
+                        <w:tabs>
+                          <w:tab w:val="left" w:pos="825"/>
+                          <w:tab w:val="left" w:pos="826"/>
+                        </w:tabs>
+                        <w:autoSpaceDE w:val="0"/>
+                        <w:autoSpaceDN w:val="0"/>
+                        <w:spacing w:before="1" w:after="0" w:line="240" w:lineRule="auto"/>
+                        <w:ind w:left="504" w:right="389"/>
+                        <w:contextualSpacing w:val="0"/>
+                        <w:rPr>
+                          <w:rFonts w:ascii="Century Gothic" w:hAnsi="Century Gothic"/>
+                          <w:color w:val="000000" w:themeColor="text1"/>
+                        </w:rPr>
+                      </w:pPr>
+                      <w:r>
+                        <w:rPr>
+                          <w:rFonts w:ascii="Century Gothic" w:hAnsi="Century Gothic"/>
+                          <w:color w:val="000000" w:themeColor="text1"/>
+                        </w:rPr>
+                        <w:t>Developed a system that could automatically resolve live stream errors, reducing overall issue volume by 20%.</w:t>
+                      </w:r>
+                    </w:p>
+                    <w:p>
+                      <w:pPr>
+                        <w:pStyle w:val="ListParagraph"/>
+                        <w:widowControl w:val="0"/>
+                        <w:numPr>
+                          <w:ilvl w:val="0"/>
+                          <w:numId w:val="11"/>
+                        </w:numPr>
+                        <w:tabs>
+                          <w:tab w:val="left" w:pos="825"/>
+                          <w:tab w:val="left" w:pos="826"/>
+                        </w:tabs>
+                        <w:autoSpaceDE w:val="0"/>
+                        <w:autoSpaceDN w:val="0"/>
+                        <w:spacing w:before="1" w:after="0" w:line="240" w:lineRule="auto"/>
+                        <w:ind w:left="504" w:right="389"/>
+                        <w:contextualSpacing w:val="0"/>
+                        <w:rPr>
+                          <w:rFonts w:ascii="Century Gothic" w:hAnsi="Century Gothic"/>
+                          <w:color w:val="000000" w:themeColor="text1"/>
+                        </w:rPr>
+                      </w:pPr>
+                      <w:r>
+                        <w:rPr>
+                          <w:rFonts w:ascii="Century Gothic" w:hAnsi="Century Gothic"/>
+                          <w:color w:val="000000" w:themeColor="text1"/>
+                        </w:rPr>
                         <w:t xml:space="preserve">Implemented </w:t>
                       </w:r>
                       <w:r>
@@ -1927,8 +1974,19 @@
                           <w:bCs/>
                           <w:color w:val="262626" w:themeColor="text1" w:themeTint="D9"/>
                         </w:rPr>
-                        <w:t>Data Engineer – TrueCar</w:t>
-                      </w:r>
+                        <w:t xml:space="preserve">Data Engineer – </w:t>
+                      </w:r>
+                      <w:proofErr w:type="spellStart"/>
+                      <w:r>
+                        <w:rPr>
+                          <w:rFonts w:ascii="Century Gothic" w:hAnsi="Century Gothic" w:cs="Calibri"/>
+                          <w:b/>
+                          <w:bCs/>
+                          <w:color w:val="262626" w:themeColor="text1" w:themeTint="D9"/>
+                        </w:rPr>
+                        <w:t>TrueCar</w:t>
+                      </w:r>
+                      <w:proofErr w:type="spellEnd"/>
                     </w:p>
                     <w:p>
                       <w:pPr>
@@ -2210,8 +2268,19 @@
                           <w:bCs/>
                           <w:color w:val="262626" w:themeColor="text1" w:themeTint="D9"/>
                         </w:rPr>
-                        <w:t xml:space="preserve"> Deliverr</w:t>
-                      </w:r>
+                        <w:t xml:space="preserve"> </w:t>
+                      </w:r>
+                      <w:proofErr w:type="spellStart"/>
+                      <w:r>
+                        <w:rPr>
+                          <w:rFonts w:ascii="Century Gothic" w:hAnsi="Century Gothic" w:cs="Calibri"/>
+                          <w:b/>
+                          <w:bCs/>
+                          <w:color w:val="262626" w:themeColor="text1" w:themeTint="D9"/>
+                        </w:rPr>
+                        <w:t>Deliverr</w:t>
+                      </w:r>
+                      <w:proofErr w:type="spellEnd"/>
                     </w:p>
                     <w:p>
                       <w:pPr>
@@ -2366,120 +2435,10 @@
                     </w:p>
                     <w:p>
                       <w:pPr>
-                        <w:spacing w:after="0"/>
-                        <w:rPr>
-                          <w:rFonts w:ascii="Century Gothic" w:hAnsi="Century Gothic" w:cs="Calibri"/>
-                          <w:b/>
-                          <w:bCs/>
-                          <w:color w:val="262626" w:themeColor="text1" w:themeTint="D9"/>
-                        </w:rPr>
-                      </w:pPr>
-                      <w:r>
-                        <w:rPr>
-                          <w:rFonts w:ascii="Century Gothic" w:hAnsi="Century Gothic" w:cs="Calibri"/>
-                          <w:b/>
-                          <w:bCs/>
-                          <w:color w:val="262626" w:themeColor="text1" w:themeTint="D9"/>
-                        </w:rPr>
-                        <w:t>Software Engineering Intern</w:t>
-                      </w:r>
-                      <w:r>
-                        <w:rPr>
-                          <w:rFonts w:ascii="Century Gothic" w:hAnsi="Century Gothic" w:cs="Calibri"/>
-                          <w:b/>
-                          <w:bCs/>
-                          <w:color w:val="262626" w:themeColor="text1" w:themeTint="D9"/>
-                        </w:rPr>
-                        <w:t xml:space="preserve"> – Samsung Austin R&amp;D</w:t>
-                      </w:r>
-                      <w:r>
-                        <w:rPr>
-                          <w:rFonts w:ascii="Century Gothic" w:hAnsi="Century Gothic" w:cs="Calibri"/>
-                          <w:b/>
-                          <w:bCs/>
-                          <w:color w:val="262626" w:themeColor="text1" w:themeTint="D9"/>
-                        </w:rPr>
-                        <w:t xml:space="preserve"> Center</w:t>
-                      </w:r>
-                    </w:p>
-                    <w:p>
-                      <w:pPr>
-                        <w:spacing w:after="0"/>
-                        <w:rPr>
-                          <w:rFonts w:ascii="Century Gothic" w:hAnsi="Century Gothic" w:cs="Calibri"/>
-                          <w:i/>
-                          <w:iCs/>
-                          <w:color w:val="262626" w:themeColor="text1" w:themeTint="D9"/>
-                        </w:rPr>
-                      </w:pPr>
-                      <w:r>
-                        <w:rPr>
-                          <w:rFonts w:ascii="Century Gothic" w:hAnsi="Century Gothic" w:cs="Calibri"/>
-                          <w:i/>
-                          <w:iCs/>
-                          <w:color w:val="262626" w:themeColor="text1" w:themeTint="D9"/>
-                        </w:rPr>
-                        <w:t>Jun</w:t>
-                      </w:r>
-                      <w:r>
-                        <w:rPr>
-                          <w:rFonts w:ascii="Century Gothic" w:hAnsi="Century Gothic" w:cs="Calibri"/>
-                          <w:i/>
-                          <w:iCs/>
-                          <w:color w:val="262626" w:themeColor="text1" w:themeTint="D9"/>
-                        </w:rPr>
-                        <w:t>.</w:t>
-                      </w:r>
-                      <w:r>
-                        <w:rPr>
-                          <w:rFonts w:ascii="Century Gothic" w:hAnsi="Century Gothic" w:cs="Calibri"/>
-                          <w:i/>
-                          <w:iCs/>
-                          <w:color w:val="262626" w:themeColor="text1" w:themeTint="D9"/>
-                        </w:rPr>
-                        <w:t xml:space="preserve"> – Aug</w:t>
-                      </w:r>
-                      <w:r>
-                        <w:rPr>
-                          <w:rFonts w:ascii="Century Gothic" w:hAnsi="Century Gothic" w:cs="Calibri"/>
-                          <w:i/>
-                          <w:iCs/>
-                          <w:color w:val="262626" w:themeColor="text1" w:themeTint="D9"/>
-                        </w:rPr>
-                        <w:t>.</w:t>
-                      </w:r>
-                      <w:r>
-                        <w:rPr>
-                          <w:rFonts w:ascii="Century Gothic" w:hAnsi="Century Gothic" w:cs="Calibri"/>
-                          <w:i/>
-                          <w:iCs/>
-                          <w:color w:val="262626" w:themeColor="text1" w:themeTint="D9"/>
-                        </w:rPr>
-                        <w:t xml:space="preserve"> 2019</w:t>
-                      </w:r>
-                    </w:p>
-                    <w:p>
-                      <w:pPr>
-                        <w:spacing w:after="0"/>
-                        <w:rPr>
-                          <w:rFonts w:ascii="Century Gothic" w:hAnsi="Century Gothic" w:cs="Calibri"/>
-                          <w:color w:val="262626" w:themeColor="text1" w:themeTint="D9"/>
-                        </w:rPr>
-                      </w:pPr>
-                    </w:p>
-                    <w:p>
-                      <w:pPr>
-                        <w:pStyle w:val="ListParagraph"/>
                         <w:widowControl w:val="0"/>
-                        <w:numPr>
-                          <w:ilvl w:val="0"/>
-                          <w:numId w:val="8"/>
-                        </w:numPr>
                         <w:autoSpaceDE w:val="0"/>
                         <w:autoSpaceDN w:val="0"/>
                         <w:spacing w:before="1" w:after="0" w:line="240" w:lineRule="auto"/>
-                        <w:ind w:left="504"/>
-                        <w:contextualSpacing w:val="0"/>
                         <w:rPr>
                           <w:rFonts w:ascii="Century Gothic" w:hAnsi="Century Gothic" w:cs="Calibri"/>
                           <w:color w:val="262626" w:themeColor="text1" w:themeTint="D9"/>
@@ -2487,127 +2446,10 @@
                       </w:pPr>
                       <w:r>
                         <w:rPr>
-                          <w:rFonts w:ascii="Century Gothic" w:hAnsi="Century Gothic"/>
-                          <w:color w:val="000000" w:themeColor="text1"/>
-                        </w:rPr>
-                        <w:t>Reduced</w:t>
-                      </w:r>
-                      <w:r>
-                        <w:rPr>
                           <w:rFonts w:ascii="Century Gothic" w:hAnsi="Century Gothic" w:cs="Calibri"/>
                           <w:color w:val="262626" w:themeColor="text1" w:themeTint="D9"/>
                         </w:rPr>
-                        <w:t xml:space="preserve"> load times for use</w:t>
-                      </w:r>
-                      <w:r>
-                        <w:rPr>
-                          <w:rFonts w:ascii="Century Gothic" w:hAnsi="Century Gothic" w:cs="Calibri"/>
-                          <w:color w:val="262626" w:themeColor="text1" w:themeTint="D9"/>
-                        </w:rPr>
-                        <w:t>r programs</w:t>
-                      </w:r>
-                      <w:r>
-                        <w:rPr>
-                          <w:rFonts w:ascii="Century Gothic" w:hAnsi="Century Gothic" w:cs="Calibri"/>
-                          <w:color w:val="262626" w:themeColor="text1" w:themeTint="D9"/>
-                        </w:rPr>
-                        <w:t xml:space="preserve"> by 30% through development of </w:t>
-                      </w:r>
-                      <w:r>
-                        <w:rPr>
-                          <w:rFonts w:ascii="Century Gothic" w:hAnsi="Century Gothic" w:cs="Calibri"/>
-                          <w:color w:val="262626" w:themeColor="text1" w:themeTint="D9"/>
-                        </w:rPr>
-                        <w:t xml:space="preserve">custom </w:t>
-                      </w:r>
-                      <w:r>
-                        <w:rPr>
-                          <w:rFonts w:ascii="Century Gothic" w:hAnsi="Century Gothic" w:cs="Calibri"/>
-                          <w:color w:val="262626" w:themeColor="text1" w:themeTint="D9"/>
-                        </w:rPr>
-                        <w:t xml:space="preserve">server-side caching algorithms </w:t>
-                      </w:r>
-                      <w:r>
-                        <w:rPr>
-                          <w:rFonts w:ascii="Century Gothic" w:hAnsi="Century Gothic" w:cs="Calibri"/>
-                          <w:color w:val="262626" w:themeColor="text1" w:themeTint="D9"/>
-                        </w:rPr>
-                        <w:t>using</w:t>
-                      </w:r>
-                      <w:r>
-                        <w:rPr>
-                          <w:rFonts w:ascii="Century Gothic" w:hAnsi="Century Gothic" w:cs="Calibri"/>
-                          <w:color w:val="262626" w:themeColor="text1" w:themeTint="D9"/>
-                        </w:rPr>
-                        <w:t xml:space="preserve"> predictive caching</w:t>
-                      </w:r>
-                      <w:r>
-                        <w:rPr>
-                          <w:rFonts w:ascii="Century Gothic" w:hAnsi="Century Gothic" w:cs="Calibri"/>
-                          <w:color w:val="262626" w:themeColor="text1" w:themeTint="D9"/>
-                        </w:rPr>
-                        <w:t>.</w:t>
-                      </w:r>
-                    </w:p>
-                    <w:p>
-                      <w:pPr>
-                        <w:pStyle w:val="ListParagraph"/>
-                        <w:widowControl w:val="0"/>
-                        <w:numPr>
-                          <w:ilvl w:val="0"/>
-                          <w:numId w:val="8"/>
-                        </w:numPr>
-                        <w:autoSpaceDE w:val="0"/>
-                        <w:autoSpaceDN w:val="0"/>
-                        <w:spacing w:before="1" w:after="0" w:line="240" w:lineRule="auto"/>
-                        <w:ind w:left="504"/>
-                        <w:contextualSpacing w:val="0"/>
-                        <w:rPr>
-                          <w:rFonts w:ascii="Century Gothic" w:hAnsi="Century Gothic" w:cs="Calibri"/>
-                          <w:color w:val="262626" w:themeColor="text1" w:themeTint="D9"/>
-                        </w:rPr>
-                      </w:pPr>
-                      <w:r>
-                        <w:rPr>
-                          <w:rFonts w:ascii="Century Gothic" w:hAnsi="Century Gothic" w:cs="Calibri"/>
-                          <w:color w:val="262626" w:themeColor="text1" w:themeTint="D9"/>
-                        </w:rPr>
-                        <w:t>Developed solution for user</w:t>
-                      </w:r>
-                      <w:r>
-                        <w:rPr>
-                          <w:rFonts w:ascii="Century Gothic" w:hAnsi="Century Gothic" w:cs="Calibri"/>
-                          <w:color w:val="262626" w:themeColor="text1" w:themeTint="D9"/>
-                        </w:rPr>
-                        <w:t xml:space="preserve"> design &amp; creation </w:t>
-                      </w:r>
-                      <w:r>
-                        <w:rPr>
-                          <w:rFonts w:ascii="Century Gothic" w:hAnsi="Century Gothic" w:cs="Calibri"/>
-                          <w:color w:val="262626" w:themeColor="text1" w:themeTint="D9"/>
-                        </w:rPr>
-                        <w:t>of personalized analytics</w:t>
-                      </w:r>
-                      <w:r>
-                        <w:rPr>
-                          <w:rFonts w:ascii="Century Gothic" w:hAnsi="Century Gothic" w:cs="Calibri"/>
-                          <w:color w:val="262626" w:themeColor="text1" w:themeTint="D9"/>
-                        </w:rPr>
-                        <w:t xml:space="preserve"> dashboards</w:t>
-                      </w:r>
-                      <w:r>
-                        <w:rPr>
-                          <w:rFonts w:ascii="Century Gothic" w:hAnsi="Century Gothic" w:cs="Calibri"/>
-                          <w:color w:val="262626" w:themeColor="text1" w:themeTint="D9"/>
-                        </w:rPr>
-                        <w:t xml:space="preserve"> based on Jupyter Python Notebooks</w:t>
-                      </w:r>
-                      <w:r>
-                        <w:rPr>
-                          <w:rFonts w:ascii="Century Gothic" w:hAnsi="Century Gothic" w:cs="Calibri"/>
-                          <w:color w:val="262626" w:themeColor="text1" w:themeTint="D9"/>
-                        </w:rPr>
-                        <w:t xml:space="preserve">. </w:t>
+                        <w:t xml:space="preserve"> </w:t>
                       </w:r>
                     </w:p>
                     <w:p>
@@ -2858,7 +2700,7 @@
           </mc:Choice>
           <mc:Fallback>
             <w:pict>
-              <v:rect w14:anchorId="0BCA1B72" id="Rectangle 16" o:spid="_x0000_s1029" style="position:absolute;margin-left:130.8pt;margin-top:.4pt;width:201pt;height:22.5pt;z-index:251774976;visibility:visible;mso-wrap-style:square;mso-width-percent:0;mso-height-percent:0;mso-wrap-distance-left:9pt;mso-wrap-distance-top:0;mso-wrap-distance-right:9pt;mso-wrap-distance-bottom:0;mso-position-horizontal:absolute;mso-position-horizontal-relative:margin;mso-position-vertical:absolute;mso-position-vertical-relative:text;mso-width-percent:0;mso-height-percent:0;mso-width-relative:margin;mso-height-relative:margin;v-text-anchor:middle" o:gfxdata="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" filled="f" strokecolor="#272727 [2749]" strokeweight="1pt">
+              <v:rect w14:anchorId="0BCA1B72" id="Rectangle 16" o:spid="_x0000_s1029" style="position:absolute;margin-left:130.8pt;margin-top:.4pt;width:201pt;height:22.5pt;z-index:251774976;visibility:visible;mso-wrap-style:square;mso-width-percent:0;mso-height-percent:0;mso-wrap-distance-left:9pt;mso-wrap-distance-top:0;mso-wrap-distance-right:9pt;mso-wrap-distance-bottom:0;mso-position-horizontal:absolute;mso-position-horizontal-relative:margin;mso-position-vertical:absolute;mso-position-vertical-relative:text;mso-width-percent:0;mso-height-percent:0;mso-width-relative:margin;mso-height-relative:margin;v-text-anchor:middle" o:gfxdata="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" filled="f" strokecolor="#272727 [2749]" strokeweight="1pt">
                 <v:textbox>
                   <w:txbxContent>
                     <w:p>
@@ -2974,7 +2816,7 @@
           </mc:Choice>
           <mc:Fallback>
             <w:pict>
-              <v:rect w14:anchorId="27E5CB3C" id="Rectangle 4" o:spid="_x0000_s1030" style="position:absolute;margin-left:0;margin-top:.45pt;width:115.3pt;height:22.5pt;z-index:251810816;visibility:visible;mso-wrap-style:square;mso-width-percent:0;mso-height-percent:0;mso-wrap-distance-left:9pt;mso-wrap-distance-top:0;mso-wrap-distance-right:9pt;mso-wrap-distance-bottom:0;mso-position-horizontal:left;mso-position-horizontal-relative:margin;mso-position-vertical:absolute;mso-position-vertical-relative:text;mso-width-percent:0;mso-height-percent:0;mso-width-relative:margin;mso-height-relative:margin;v-text-anchor:middle" o:gfxdata="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" filled="f" strokecolor="#272727 [2749]" strokeweight="1pt">
+              <v:rect w14:anchorId="27E5CB3C" id="Rectangle 4" o:spid="_x0000_s1030" style="position:absolute;margin-left:0;margin-top:.45pt;width:115.3pt;height:22.5pt;z-index:251810816;visibility:visible;mso-wrap-style:square;mso-width-percent:0;mso-height-percent:0;mso-wrap-distance-left:9pt;mso-wrap-distance-top:0;mso-wrap-distance-right:9pt;mso-wrap-distance-bottom:0;mso-position-horizontal:left;mso-position-horizontal-relative:margin;mso-position-vertical:absolute;mso-position-vertical-relative:text;mso-width-percent:0;mso-height-percent:0;mso-width-relative:margin;mso-height-relative:margin;v-text-anchor:middle" o:gfxdata="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" filled="f" strokecolor="#272727 [2749]" strokeweight="1pt">
                 <v:textbox>
                   <w:txbxContent>
                     <w:p>
@@ -3356,7 +3198,7 @@
           </mc:Choice>
           <mc:Fallback>
             <w:pict>
-              <v:group w14:anchorId="591A9F64" id="Group 57" o:spid="_x0000_s1031" style="position:absolute;margin-left:-57.85pt;margin-top:31.2pt;width:175.7pt;height:90pt;z-index:251749376;mso-width-relative:margin;mso-height-relative:margin" coordorigin="1016" coordsize="22313,11430" o:gfxdata="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">
+              <v:group w14:anchorId="591A9F64" id="Group 57" o:spid="_x0000_s1031" style="position:absolute;margin-left:-57.85pt;margin-top:31.2pt;width:175.7pt;height:90pt;z-index:251749376;mso-width-relative:margin;mso-height-relative:margin" coordorigin="1016" coordsize="22313,11430" o:gfxdata="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">
                 <v:shapetype id="_x0000_t75" coordsize="21600,21600" o:spt="75" o:preferrelative="t" path="m@4@5l@4@11@9@11@9@5xe" filled="f" stroked="f">
                   <v:stroke joinstyle="miter"/>
                   <v:formulas>
@@ -3376,10 +3218,10 @@
                   <v:path o:extrusionok="f" gradientshapeok="t" o:connecttype="rect"/>
                   <o:lock v:ext="edit" aspectratio="t"/>
                 </v:shapetype>
-                <v:shape id="Picture 12" o:spid="_x0000_s1032" type="#_x0000_t75" style="position:absolute;left:21590;top:254;width:1701;height:1797;visibility:visible;mso-wrap-style:square" o:gfxdata="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">
+                <v:shape id="Picture 12" o:spid="_x0000_s1032" type="#_x0000_t75" style="position:absolute;left:21590;top:254;width:1701;height:1797;visibility:visible;mso-wrap-style:square" o:gfxdata="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">
                   <v:imagedata r:id="rId11" o:title="" grayscale="t" bilevel="t"/>
                 </v:shape>
-                <v:shape id="Text Box 18" o:spid="_x0000_s1033" type="#_x0000_t202" style="position:absolute;left:4191;width:17481;height:3213;visibility:visible;mso-wrap-style:square;v-text-anchor:top" o:gfxdata="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" filled="f" stroked="f">
+                <v:shape id="Text Box 18" o:spid="_x0000_s1033" type="#_x0000_t202" style="position:absolute;left:4191;width:17481;height:3213;visibility:visible;mso-wrap-style:square;v-text-anchor:top" o:gfxdata="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" filled="f" stroked="f">
                   <v:textbox>
                     <w:txbxContent>
                       <w:p>
@@ -3397,10 +3239,10 @@
                     </w:txbxContent>
                   </v:textbox>
                 </v:shape>
-                <v:shape id="Picture 11" o:spid="_x0000_s1034" type="#_x0000_t75" style="position:absolute;left:21463;top:4064;width:1866;height:1346;visibility:visible;mso-wrap-style:square" o:gfxdata="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">
+                <v:shape id="Picture 11" o:spid="_x0000_s1034" type="#_x0000_t75" style="position:absolute;left:21463;top:4064;width:1866;height:1346;visibility:visible;mso-wrap-style:square" o:gfxdata="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">
                   <v:imagedata r:id="rId12" o:title="" grayscale="t" bilevel="t"/>
                 </v:shape>
-                <v:shape id="Text Box 19" o:spid="_x0000_s1035" type="#_x0000_t202" style="position:absolute;left:1016;top:3429;width:20701;height:3181;visibility:visible;mso-wrap-style:square;v-text-anchor:top" o:gfxdata="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" filled="f" stroked="f">
+                <v:shape id="Text Box 19" o:spid="_x0000_s1035" type="#_x0000_t202" style="position:absolute;left:1016;top:3429;width:20701;height:3181;visibility:visible;mso-wrap-style:square;v-text-anchor:top" o:gfxdata="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" filled="f" stroked="f">
                   <v:textbox>
                     <w:txbxContent>
                       <w:p>
@@ -3422,7 +3264,7 @@
                     </w:txbxContent>
                   </v:textbox>
                 </v:shape>
-                <v:shape id="Text Box 20" o:spid="_x0000_s1036" type="#_x0000_t202" style="position:absolute;left:2540;top:7112;width:19050;height:4318;visibility:visible;mso-wrap-style:square;v-text-anchor:top" o:gfxdata="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" filled="f" stroked="f">
+                <v:shape id="Text Box 20" o:spid="_x0000_s1036" type="#_x0000_t202" style="position:absolute;left:2540;top:7112;width:19050;height:4318;visibility:visible;mso-wrap-style:square;v-text-anchor:top" o:gfxdata="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" filled="f" stroked="f">
                   <v:textbox>
                     <w:txbxContent>
                       <w:p>
@@ -3451,14 +3293,12 @@
                           </w:rPr>
                           <w:fldChar w:fldCharType="separate"/>
                         </w:r>
-                        <w:proofErr w:type="spellStart"/>
                         <w:r>
                           <w:rPr>
                             <w:rStyle w:val="Hyperlink"/>
                           </w:rPr>
                           <w:t>arjunsrinivasan.dev</w:t>
                         </w:r>
-                        <w:proofErr w:type="spellEnd"/>
                       </w:p>
                       <w:p>
                         <w:pPr>
@@ -3478,7 +3318,7 @@
                     </w:txbxContent>
                   </v:textbox>
                 </v:shape>
-                <v:shape id="Picture 23" o:spid="_x0000_s1037" type="#_x0000_t75" style="position:absolute;left:21590;top:7493;width:1727;height:1981;flip:x;visibility:visible;mso-wrap-style:square" o:gfxdata="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">
+                <v:shape id="Picture 23" o:spid="_x0000_s1037" type="#_x0000_t75" style="position:absolute;left:21590;top:7493;width:1727;height:1981;flip:x;visibility:visible;mso-wrap-style:square" o:gfxdata="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">
                   <v:imagedata r:id="rId13" o:title="" croptop="7864f" cropbottom="6554f" cropleft="10486f" cropright="10486f"/>
                 </v:shape>
               </v:group>
@@ -3586,7 +3426,7 @@
           </mc:Choice>
           <mc:Fallback>
             <w:pict>
-              <v:rect w14:anchorId="5E118B21" id="Rectangle 6" o:spid="_x0000_s1038" style="position:absolute;margin-left:-8.15pt;margin-top:26.1pt;width:123.65pt;height:21pt;z-index:251812864;visibility:visible;mso-wrap-style:square;mso-width-percent:0;mso-height-percent:0;mso-wrap-distance-left:9pt;mso-wrap-distance-top:0;mso-wrap-distance-right:9pt;mso-wrap-distance-bottom:0;mso-position-horizontal:absolute;mso-position-horizontal-relative:margin;mso-position-vertical:absolute;mso-position-vertical-relative:text;mso-width-percent:0;mso-height-percent:0;mso-width-relative:margin;mso-height-relative:margin;v-text-anchor:middle" o:gfxdata="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" filled="f" strokecolor="#272727 [2749]" strokeweight="1pt">
+              <v:rect w14:anchorId="5E118B21" id="Rectangle 6" o:spid="_x0000_s1038" style="position:absolute;margin-left:-8.15pt;margin-top:26.1pt;width:123.65pt;height:21pt;z-index:251812864;visibility:visible;mso-wrap-style:square;mso-width-percent:0;mso-height-percent:0;mso-wrap-distance-left:9pt;mso-wrap-distance-top:0;mso-wrap-distance-right:9pt;mso-wrap-distance-bottom:0;mso-position-horizontal:absolute;mso-position-horizontal-relative:margin;mso-position-vertical:absolute;mso-position-vertical-relative:text;mso-width-percent:0;mso-height-percent:0;mso-width-relative:margin;mso-height-relative:margin;v-text-anchor:middle" o:gfxdata="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" filled="f" strokecolor="#272727 [2749]" strokeweight="1pt">
                 <v:textbox>
                   <w:txbxContent>
                     <w:p>
@@ -3771,7 +3611,7 @@
           </mc:Choice>
           <mc:Fallback>
             <w:pict>
-              <v:shape w14:anchorId="466A18D3" id="Text Box 192" o:spid="_x0000_s1039" type="#_x0000_t202" style="position:absolute;margin-left:-77.85pt;margin-top:31.95pt;width:202pt;height:52.5pt;z-index:251724800;visibility:visible;mso-wrap-style:square;mso-width-percent:0;mso-height-percent:0;mso-wrap-distance-left:9pt;mso-wrap-distance-top:0;mso-wrap-distance-right:9pt;mso-wrap-distance-bottom:0;mso-position-horizontal:absolute;mso-position-horizontal-relative:text;mso-position-vertical:absolute;mso-position-vertical-relative:text;mso-width-percent:0;mso-height-percent:0;mso-width-relative:margin;mso-height-relative:margin;v-text-anchor:top" o:gfxdata="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" filled="f" stroked="f">
+              <v:shape w14:anchorId="466A18D3" id="Text Box 192" o:spid="_x0000_s1039" type="#_x0000_t202" style="position:absolute;margin-left:-77.85pt;margin-top:31.95pt;width:202pt;height:52.5pt;z-index:251724800;visibility:visible;mso-wrap-style:square;mso-width-percent:0;mso-height-percent:0;mso-wrap-distance-left:9pt;mso-wrap-distance-top:0;mso-wrap-distance-right:9pt;mso-wrap-distance-bottom:0;mso-position-horizontal:absolute;mso-position-horizontal-relative:text;mso-position-vertical:absolute;mso-position-vertical-relative:text;mso-width-percent:0;mso-height-percent:0;mso-width-relative:margin;mso-height-relative:margin;v-text-anchor:top" o:gfxdata="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" filled="f" stroked="f">
                 <v:textbox>
                   <w:txbxContent>
                     <w:p>
@@ -3963,7 +3803,7 @@
           </mc:Choice>
           <mc:Fallback>
             <w:pict>
-              <v:rect w14:anchorId="268CC2CC" id="Rectangle 7" o:spid="_x0000_s1040" style="position:absolute;margin-left:-6.35pt;margin-top:23pt;width:119.25pt;height:21.75pt;z-index:251814912;visibility:visible;mso-wrap-style:square;mso-width-percent:0;mso-height-percent:0;mso-wrap-distance-left:9pt;mso-wrap-distance-top:0;mso-wrap-distance-right:9pt;mso-wrap-distance-bottom:0;mso-position-horizontal:absolute;mso-position-horizontal-relative:margin;mso-position-vertical:absolute;mso-position-vertical-relative:text;mso-width-percent:0;mso-height-percent:0;mso-width-relative:margin;mso-height-relative:margin;v-text-anchor:middle" o:gfxdata="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" filled="f" strokecolor="#272727 [2749]" strokeweight="1pt">
+              <v:rect w14:anchorId="268CC2CC" id="Rectangle 7" o:spid="_x0000_s1040" style="position:absolute;margin-left:-6.35pt;margin-top:23pt;width:119.25pt;height:21.75pt;z-index:251814912;visibility:visible;mso-wrap-style:square;mso-width-percent:0;mso-height-percent:0;mso-wrap-distance-left:9pt;mso-wrap-distance-top:0;mso-wrap-distance-right:9pt;mso-wrap-distance-bottom:0;mso-position-horizontal:absolute;mso-position-horizontal-relative:margin;mso-position-vertical:absolute;mso-position-vertical-relative:text;mso-width-percent:0;mso-height-percent:0;mso-width-relative:margin;mso-height-relative:margin;v-text-anchor:middle" o:gfxdata="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" filled="f" strokecolor="#272727 [2749]" strokeweight="1pt">
                 <v:textbox>
                   <w:txbxContent>
                     <w:p>
@@ -4091,7 +3931,7 @@
           </mc:Choice>
           <mc:Fallback>
             <w:pict>
-              <v:rect w14:anchorId="3CCAFE0C" id="Rectangle 62" o:spid="_x0000_s1041" style="position:absolute;margin-left:129.55pt;margin-top:333.15pt;width:157pt;height:19.5pt;z-index:251770880;visibility:visible;mso-wrap-style:square;mso-width-percent:0;mso-height-percent:0;mso-wrap-distance-left:9pt;mso-wrap-distance-top:0;mso-wrap-distance-right:9pt;mso-wrap-distance-bottom:0;mso-position-horizontal:absolute;mso-position-horizontal-relative:margin;mso-position-vertical:absolute;mso-position-vertical-relative:text;mso-width-percent:0;mso-height-percent:0;mso-width-relative:margin;mso-height-relative:margin;v-text-anchor:middle" o:gfxdata="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" filled="f" strokecolor="#272727 [2749]" strokeweight="1pt">
+              <v:rect w14:anchorId="3CCAFE0C" id="Rectangle 62" o:spid="_x0000_s1041" style="position:absolute;margin-left:129.55pt;margin-top:333.15pt;width:157pt;height:19.5pt;z-index:251770880;visibility:visible;mso-wrap-style:square;mso-width-percent:0;mso-height-percent:0;mso-wrap-distance-left:9pt;mso-wrap-distance-top:0;mso-wrap-distance-right:9pt;mso-wrap-distance-bottom:0;mso-position-horizontal:absolute;mso-position-horizontal-relative:margin;mso-position-vertical:absolute;mso-position-vertical-relative:text;mso-width-percent:0;mso-height-percent:0;mso-width-relative:margin;mso-height-relative:margin;v-text-anchor:middle" o:gfxdata="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" filled="f" strokecolor="#272727 [2749]" strokeweight="1pt">
                 <v:textbox>
                   <w:txbxContent>
                     <w:p>
@@ -4207,7 +4047,7 @@
           </mc:Choice>
           <mc:Fallback>
             <w:pict>
-              <v:rect w14:anchorId="3DF62B08" id="Rectangle 9" o:spid="_x0000_s1042" style="position:absolute;margin-left:-42.45pt;margin-top:227.75pt;width:159.75pt;height:21.75pt;z-index:251816960;visibility:visible;mso-wrap-style:square;mso-width-percent:0;mso-height-percent:0;mso-wrap-distance-left:9pt;mso-wrap-distance-top:0;mso-wrap-distance-right:9pt;mso-wrap-distance-bottom:0;mso-position-horizontal:absolute;mso-position-horizontal-relative:margin;mso-position-vertical:absolute;mso-position-vertical-relative:text;mso-width-percent:0;mso-height-percent:0;mso-width-relative:margin;mso-height-relative:margin;v-text-anchor:middle" o:gfxdata="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" filled="f" strokecolor="#272727 [2749]" strokeweight="1pt">
+              <v:rect w14:anchorId="3DF62B08" id="Rectangle 9" o:spid="_x0000_s1042" style="position:absolute;margin-left:-42.45pt;margin-top:227.75pt;width:159.75pt;height:21.75pt;z-index:251816960;visibility:visible;mso-wrap-style:square;mso-width-percent:0;mso-height-percent:0;mso-wrap-distance-left:9pt;mso-wrap-distance-top:0;mso-wrap-distance-right:9pt;mso-wrap-distance-bottom:0;mso-position-horizontal:absolute;mso-position-horizontal-relative:margin;mso-position-vertical:absolute;mso-position-vertical-relative:text;mso-width-percent:0;mso-height-percent:0;mso-width-relative:margin;mso-height-relative:margin;v-text-anchor:middle" o:gfxdata="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" filled="f" strokecolor="#272727 [2749]" strokeweight="1pt">
                 <v:textbox>
                   <w:txbxContent>
                     <w:p>
@@ -4388,7 +4228,21 @@
                               <w:rPr>
                                 <w:rFonts w:ascii="Century Gothic" w:hAnsi="Century Gothic"/>
                               </w:rPr>
-                              <w:t xml:space="preserve"> based on Navier-Stokes equations that</w:t>
+                              <w:t xml:space="preserve"> based on </w:t>
+                            </w:r>
+                            <w:proofErr w:type="spellStart"/>
+                            <w:r>
+                              <w:rPr>
+                                <w:rFonts w:ascii="Century Gothic" w:hAnsi="Century Gothic"/>
+                              </w:rPr>
+                              <w:t>Navier</w:t>
+                            </w:r>
+                            <w:proofErr w:type="spellEnd"/>
+                            <w:r>
+                              <w:rPr>
+                                <w:rFonts w:ascii="Century Gothic" w:hAnsi="Century Gothic"/>
+                              </w:rPr>
+                              <w:t>-Stokes equations that</w:t>
                             </w:r>
                             <w:r>
                               <w:rPr>
@@ -4425,7 +4279,7 @@
           </mc:Choice>
           <mc:Fallback>
             <w:pict>
-              <v:shape w14:anchorId="3FEFCF27" id="Text Box 61" o:spid="_x0000_s1043" type="#_x0000_t202" style="position:absolute;margin-left:199.3pt;margin-top:356pt;width:387.75pt;height:135pt;z-index:251766784;visibility:visible;mso-wrap-style:square;mso-width-percent:0;mso-height-percent:0;mso-wrap-distance-left:9pt;mso-wrap-distance-top:0;mso-wrap-distance-right:9pt;mso-wrap-distance-bottom:0;mso-position-horizontal:absolute;mso-position-horizontal-relative:page;mso-position-vertical:absolute;mso-position-vertical-relative:text;mso-width-percent:0;mso-height-percent:0;mso-width-relative:margin;mso-height-relative:margin;v-text-anchor:top" o:gfxdata="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" filled="f" stroked="f" strokeweight=".5pt">
+              <v:shape w14:anchorId="3FEFCF27" id="Text Box 61" o:spid="_x0000_s1043" type="#_x0000_t202" style="position:absolute;margin-left:199.3pt;margin-top:356pt;width:387.75pt;height:135pt;z-index:251766784;visibility:visible;mso-wrap-style:square;mso-width-percent:0;mso-height-percent:0;mso-wrap-distance-left:9pt;mso-wrap-distance-top:0;mso-wrap-distance-right:9pt;mso-wrap-distance-bottom:0;mso-position-horizontal:absolute;mso-position-horizontal-relative:page;mso-position-vertical:absolute;mso-position-vertical-relative:text;mso-width-percent:0;mso-height-percent:0;mso-width-relative:margin;mso-height-relative:margin;v-text-anchor:top" o:gfxdata="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" filled="f" stroked="f" strokeweight=".5pt">
                 <v:textbox>
                   <w:txbxContent>
                     <w:p>
@@ -4546,7 +4400,21 @@
                         <w:rPr>
                           <w:rFonts w:ascii="Century Gothic" w:hAnsi="Century Gothic"/>
                         </w:rPr>
-                        <w:t xml:space="preserve"> based on Navier-Stokes equations that</w:t>
+                        <w:t xml:space="preserve"> based on </w:t>
+                      </w:r>
+                      <w:proofErr w:type="spellStart"/>
+                      <w:r>
+                        <w:rPr>
+                          <w:rFonts w:ascii="Century Gothic" w:hAnsi="Century Gothic"/>
+                        </w:rPr>
+                        <w:t>Navier</w:t>
+                      </w:r>
+                      <w:proofErr w:type="spellEnd"/>
+                      <w:r>
+                        <w:rPr>
+                          <w:rFonts w:ascii="Century Gothic" w:hAnsi="Century Gothic"/>
+                        </w:rPr>
+                        <w:t>-Stokes equations that</w:t>
                       </w:r>
                       <w:r>
                         <w:rPr>
@@ -4837,7 +4705,7 @@
               </wp:anchor>
             </w:drawing>
           </mc:Choice>
-          <mc:Fallback xmlns:mo="http://schemas.microsoft.com/office/mac/office/2008/main" xmlns:mv="urn:schemas-microsoft-com:mac:vml">
+          <mc:Fallback xmlns:mv="urn:schemas-microsoft-com:mac:vml" xmlns:mo="http://schemas.microsoft.com/office/mac/office/2008/main" xmlns:w16sdtdh="http://schemas.microsoft.com/office/word/2020/wordml/sdtdatahash" xmlns:w16="http://schemas.microsoft.com/office/word/2018/wordml" xmlns:w16cex="http://schemas.microsoft.com/office/word/2018/wordml/cex">
             <w:pict>
               <v:group w14:anchorId="0ACD7C7B" id="Group 249" o:spid="_x0000_s1026" style="position:absolute;margin-left:25.15pt;margin-top:83.25pt;width:79.75pt;height:10.75pt;z-index:251808768" coordsize="10128,1365" o:gfxdata="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">
                 <v:oval id="Oval 250" o:spid="_x0000_s1027" style="position:absolute;width:1370;height:1365;visibility:visible;mso-wrap-style:square;v-text-anchor:middle" o:gfxdata="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" fillcolor="#6e6e6e" strokecolor="#272727 [2749]" strokeweight="1pt">
@@ -5126,7 +4994,7 @@
               </wp:anchor>
             </w:drawing>
           </mc:Choice>
-          <mc:Fallback xmlns:mo="http://schemas.microsoft.com/office/mac/office/2008/main" xmlns:mv="urn:schemas-microsoft-com:mac:vml">
+          <mc:Fallback xmlns:mv="urn:schemas-microsoft-com:mac:vml" xmlns:mo="http://schemas.microsoft.com/office/mac/office/2008/main" xmlns:w16sdtdh="http://schemas.microsoft.com/office/word/2020/wordml/sdtdatahash" xmlns:w16="http://schemas.microsoft.com/office/word/2018/wordml" xmlns:w16cex="http://schemas.microsoft.com/office/word/2018/wordml/cex">
             <w:pict>
               <v:group w14:anchorId="30016A28" id="Group 248" o:spid="_x0000_s1026" style="position:absolute;margin-left:25.15pt;margin-top:144.25pt;width:79.75pt;height:10.75pt;z-index:251802624" coordsize="10128,1365" o:gfxdata="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">
                 <v:oval id="Oval 223" o:spid="_x0000_s1027" style="position:absolute;width:1370;height:1365;visibility:visible;mso-wrap-style:square;v-text-anchor:middle" o:gfxdata="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" fillcolor="#6e6e6e" strokecolor="#272727 [2749]" strokeweight="1pt">
@@ -5415,7 +5283,7 @@
               </wp:anchor>
             </w:drawing>
           </mc:Choice>
-          <mc:Fallback xmlns:mo="http://schemas.microsoft.com/office/mac/office/2008/main" xmlns:mv="urn:schemas-microsoft-com:mac:vml">
+          <mc:Fallback xmlns:mv="urn:schemas-microsoft-com:mac:vml" xmlns:mo="http://schemas.microsoft.com/office/mac/office/2008/main" xmlns:w16sdtdh="http://schemas.microsoft.com/office/word/2020/wordml/sdtdatahash" xmlns:w16="http://schemas.microsoft.com/office/word/2018/wordml" xmlns:w16cex="http://schemas.microsoft.com/office/word/2018/wordml/cex">
             <w:pict>
               <v:group w14:anchorId="3FDBB858" id="Group 242" o:spid="_x0000_s1026" style="position:absolute;margin-left:25.15pt;margin-top:206.25pt;width:79.75pt;height:10.75pt;z-index:251806720" coordsize="10128,1365" o:gfxdata="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">
                 <v:oval id="Oval 243" o:spid="_x0000_s1027" style="position:absolute;width:1370;height:1365;visibility:visible;mso-wrap-style:square;v-text-anchor:middle" o:gfxdata="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" fillcolor="#6e6e6e" strokecolor="#272727 [2749]" strokeweight="1pt">
@@ -5704,7 +5572,7 @@
               </wp:anchor>
             </w:drawing>
           </mc:Choice>
-          <mc:Fallback xmlns:mo="http://schemas.microsoft.com/office/mac/office/2008/main" xmlns:mv="urn:schemas-microsoft-com:mac:vml">
+          <mc:Fallback xmlns:mv="urn:schemas-microsoft-com:mac:vml" xmlns:mo="http://schemas.microsoft.com/office/mac/office/2008/main" xmlns:w16sdtdh="http://schemas.microsoft.com/office/word/2020/wordml/sdtdatahash" xmlns:w16="http://schemas.microsoft.com/office/word/2018/wordml" xmlns:w16cex="http://schemas.microsoft.com/office/word/2018/wordml/cex">
             <w:pict>
               <v:group w14:anchorId="522A5273" id="Group 236" o:spid="_x0000_s1026" style="position:absolute;margin-left:25.15pt;margin-top:174.25pt;width:79.75pt;height:10.75pt;z-index:251804672" coordsize="10128,1365" o:gfxdata="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">
                 <v:oval id="Oval 237" o:spid="_x0000_s1027" style="position:absolute;width:1370;height:1365;visibility:visible;mso-wrap-style:square;v-text-anchor:middle" o:gfxdata="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" fillcolor="#6e6e6e" strokecolor="#272727 [2749]" strokeweight="1pt">
@@ -5995,7 +5863,7 @@
               </wp:anchor>
             </w:drawing>
           </mc:Choice>
-          <mc:Fallback xmlns:mo="http://schemas.microsoft.com/office/mac/office/2008/main" xmlns:mv="urn:schemas-microsoft-com:mac:vml">
+          <mc:Fallback xmlns:mv="urn:schemas-microsoft-com:mac:vml" xmlns:mo="http://schemas.microsoft.com/office/mac/office/2008/main" xmlns:w16sdtdh="http://schemas.microsoft.com/office/word/2020/wordml/sdtdatahash" xmlns:w16="http://schemas.microsoft.com/office/word/2018/wordml" xmlns:w16cex="http://schemas.microsoft.com/office/word/2018/wordml/cex">
             <w:pict>
               <v:group w14:anchorId="35CA33A4" id="Group 215" o:spid="_x0000_s1026" style="position:absolute;margin-left:25.15pt;margin-top:113.25pt;width:79.75pt;height:10.75pt;z-index:251794432" coordsize="10128,1365" o:gfxdata="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">
                 <v:oval id="Oval 216" o:spid="_x0000_s1027" style="position:absolute;width:1370;height:1365;visibility:visible;mso-wrap-style:square;v-text-anchor:middle" o:gfxdata="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" fillcolor="#6e6e6e" strokecolor="#272727 [2749]" strokeweight="1pt">
@@ -6286,7 +6154,7 @@
               </wp:anchor>
             </w:drawing>
           </mc:Choice>
-          <mc:Fallback xmlns:mo="http://schemas.microsoft.com/office/mac/office/2008/main" xmlns:mv="urn:schemas-microsoft-com:mac:vml">
+          <mc:Fallback xmlns:mv="urn:schemas-microsoft-com:mac:vml" xmlns:mo="http://schemas.microsoft.com/office/mac/office/2008/main" xmlns:w16sdtdh="http://schemas.microsoft.com/office/word/2020/wordml/sdtdatahash" xmlns:w16="http://schemas.microsoft.com/office/word/2018/wordml" xmlns:w16cex="http://schemas.microsoft.com/office/word/2018/wordml/cex">
             <w:pict>
               <v:group w14:anchorId="36B496C6" id="Group 195" o:spid="_x0000_s1026" style="position:absolute;margin-left:25.15pt;margin-top:50.25pt;width:79.75pt;height:10.75pt;z-index:251788288" coordsize="10128,1365" o:gfxdata="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">
                 <v:oval id="Oval 17" o:spid="_x0000_s1027" style="position:absolute;width:1370;height:1365;visibility:visible;mso-wrap-style:square;v-text-anchor:middle" o:gfxdata="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" fillcolor="#6e6e6e" strokecolor="#272727 [2749]" strokeweight="1pt">
@@ -6516,7 +6384,7 @@
           </mc:Choice>
           <mc:Fallback>
             <w:pict>
-              <v:shape w14:anchorId="7FBF80E6" id="Text Box 15" o:spid="_x0000_s1044" type="#_x0000_t202" style="position:absolute;margin-left:24.15pt;margin-top:254.25pt;width:110pt;height:145pt;z-index:251772928;visibility:visible;mso-wrap-style:square;mso-width-percent:0;mso-height-percent:0;mso-wrap-distance-left:9pt;mso-wrap-distance-top:0;mso-wrap-distance-right:9pt;mso-wrap-distance-bottom:0;mso-position-horizontal:absolute;mso-position-horizontal-relative:text;mso-position-vertical:absolute;mso-position-vertical-relative:text;mso-width-percent:0;mso-height-percent:0;mso-width-relative:margin;mso-height-relative:margin;v-text-anchor:top" o:gfxdata="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" filled="f" stroked="f">
+              <v:shape w14:anchorId="7FBF80E6" id="Text Box 15" o:spid="_x0000_s1044" type="#_x0000_t202" style="position:absolute;margin-left:24.15pt;margin-top:254.25pt;width:110pt;height:145pt;z-index:251772928;visibility:visible;mso-wrap-style:square;mso-width-percent:0;mso-height-percent:0;mso-wrap-distance-left:9pt;mso-wrap-distance-top:0;mso-wrap-distance-right:9pt;mso-wrap-distance-bottom:0;mso-position-horizontal:absolute;mso-position-horizontal-relative:text;mso-position-vertical:absolute;mso-position-vertical-relative:text;mso-width-percent:0;mso-height-percent:0;mso-width-relative:margin;mso-height-relative:margin;v-text-anchor:top" o:gfxdata="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" filled="f" stroked="f">
                 <v:textbox>
                   <w:txbxContent>
                     <w:p>
@@ -6859,7 +6727,7 @@
           </mc:Choice>
           <mc:Fallback>
             <w:pict>
-              <v:shape w14:anchorId="07CB2F29" id="Text Box 59" o:spid="_x0000_s1045" type="#_x0000_t202" style="position:absolute;margin-left:-60.85pt;margin-top:254.2pt;width:110pt;height:145pt;z-index:251763712;visibility:visible;mso-wrap-style:square;mso-width-percent:0;mso-height-percent:0;mso-wrap-distance-left:9pt;mso-wrap-distance-top:0;mso-wrap-distance-right:9pt;mso-wrap-distance-bottom:0;mso-position-horizontal:absolute;mso-position-horizontal-relative:text;mso-position-vertical:absolute;mso-position-vertical-relative:text;mso-width-percent:0;mso-height-percent:0;mso-width-relative:margin;mso-height-relative:margin;v-text-anchor:top" o:gfxdata="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" filled="f" stroked="f">
+              <v:shape w14:anchorId="07CB2F29" id="Text Box 59" o:spid="_x0000_s1045" type="#_x0000_t202" style="position:absolute;margin-left:-60.85pt;margin-top:254.2pt;width:110pt;height:145pt;z-index:251763712;visibility:visible;mso-wrap-style:square;mso-width-percent:0;mso-height-percent:0;mso-wrap-distance-left:9pt;mso-wrap-distance-top:0;mso-wrap-distance-right:9pt;mso-wrap-distance-bottom:0;mso-position-horizontal:absolute;mso-position-horizontal-relative:text;mso-position-vertical:absolute;mso-position-vertical-relative:text;mso-width-percent:0;mso-height-percent:0;mso-width-relative:margin;mso-height-relative:margin;v-text-anchor:top" o:gfxdata="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" filled="f" stroked="f">
                 <v:textbox>
                   <w:txbxContent>
                     <w:p>
@@ -7089,7 +6957,7 @@
           </mc:Choice>
           <mc:Fallback>
             <w:pict>
-              <v:shape w14:anchorId="6A2353D6" id="Text Box 210" o:spid="_x0000_s1046" type="#_x0000_t202" style="position:absolute;margin-left:-58.85pt;margin-top:184.35pt;width:173.05pt;height:21.75pt;z-index:251727872;visibility:visible;mso-wrap-style:square;mso-wrap-distance-left:9pt;mso-wrap-distance-top:0;mso-wrap-distance-right:9pt;mso-wrap-distance-bottom:0;mso-position-horizontal:absolute;mso-position-horizontal-relative:text;mso-position-vertical:absolute;mso-position-vertical-relative:text;v-text-anchor:top" o:gfxdata="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" filled="f" stroked="f">
+              <v:shape w14:anchorId="6A2353D6" id="Text Box 210" o:spid="_x0000_s1046" type="#_x0000_t202" style="position:absolute;margin-left:-58.85pt;margin-top:184.35pt;width:173.05pt;height:21.75pt;z-index:251727872;visibility:visible;mso-wrap-style:square;mso-wrap-distance-left:9pt;mso-wrap-distance-top:0;mso-wrap-distance-right:9pt;mso-wrap-distance-bottom:0;mso-position-horizontal:absolute;mso-position-horizontal-relative:text;mso-position-vertical:absolute;mso-position-vertical-relative:text;v-text-anchor:top" o:gfxdata="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" filled="f" stroked="f">
                 <v:textbox>
                   <w:txbxContent>
                     <w:p>
@@ -7214,7 +7082,7 @@
           </mc:Choice>
           <mc:Fallback>
             <w:pict>
-              <v:shape w14:anchorId="48686D33" id="Text Box 233" o:spid="_x0000_s1047" type="#_x0000_t202" style="position:absolute;margin-left:-58.1pt;margin-top:155.35pt;width:173.05pt;height:21.75pt;z-index:251732992;visibility:visible;mso-wrap-style:square;mso-wrap-distance-left:9pt;mso-wrap-distance-top:0;mso-wrap-distance-right:9pt;mso-wrap-distance-bottom:0;mso-position-horizontal:absolute;mso-position-horizontal-relative:text;mso-position-vertical:absolute;mso-position-vertical-relative:text;v-text-anchor:top" o:gfxdata="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" filled="f" stroked="f">
+              <v:shape w14:anchorId="48686D33" id="Text Box 233" o:spid="_x0000_s1047" type="#_x0000_t202" style="position:absolute;margin-left:-58.1pt;margin-top:155.35pt;width:173.05pt;height:21.75pt;z-index:251732992;visibility:visible;mso-wrap-style:square;mso-wrap-distance-left:9pt;mso-wrap-distance-top:0;mso-wrap-distance-right:9pt;mso-wrap-distance-bottom:0;mso-position-horizontal:absolute;mso-position-horizontal-relative:text;mso-position-vertical:absolute;mso-position-vertical-relative:text;v-text-anchor:top" o:gfxdata="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" filled="f" stroked="f">
                 <v:textbox>
                   <w:txbxContent>
                     <w:p>
@@ -7341,7 +7209,7 @@
           </mc:Choice>
           <mc:Fallback>
             <w:pict>
-              <v:shape w14:anchorId="1A997028" id="Text Box 230" o:spid="_x0000_s1048" type="#_x0000_t202" style="position:absolute;margin-left:-58.85pt;margin-top:61.45pt;width:173.05pt;height:26.25pt;z-index:251729920;visibility:visible;mso-wrap-style:square;mso-wrap-distance-left:9pt;mso-wrap-distance-top:0;mso-wrap-distance-right:9pt;mso-wrap-distance-bottom:0;mso-position-horizontal:absolute;mso-position-horizontal-relative:text;mso-position-vertical:absolute;mso-position-vertical-relative:text;v-text-anchor:top" o:gfxdata="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" filled="f" stroked="f">
+              <v:shape w14:anchorId="1A997028" id="Text Box 230" o:spid="_x0000_s1048" type="#_x0000_t202" style="position:absolute;margin-left:-58.85pt;margin-top:61.45pt;width:173.05pt;height:26.25pt;z-index:251729920;visibility:visible;mso-wrap-style:square;mso-wrap-distance-left:9pt;mso-wrap-distance-top:0;mso-wrap-distance-right:9pt;mso-wrap-distance-bottom:0;mso-position-horizontal:absolute;mso-position-horizontal-relative:text;mso-position-vertical:absolute;mso-position-vertical-relative:text;v-text-anchor:top" o:gfxdata="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" filled="f" stroked="f">
                 <v:textbox>
                   <w:txbxContent>
                     <w:p>
@@ -7468,7 +7336,7 @@
           </mc:Choice>
           <mc:Fallback>
             <w:pict>
-              <v:shape w14:anchorId="384DE30E" id="Text Box 231" o:spid="_x0000_s1049" type="#_x0000_t202" style="position:absolute;margin-left:-58.85pt;margin-top:93.15pt;width:173.05pt;height:24pt;z-index:251730944;visibility:visible;mso-wrap-style:square;mso-wrap-distance-left:9pt;mso-wrap-distance-top:0;mso-wrap-distance-right:9pt;mso-wrap-distance-bottom:0;mso-position-horizontal:absolute;mso-position-horizontal-relative:text;mso-position-vertical:absolute;mso-position-vertical-relative:text;v-text-anchor:top" o:gfxdata="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" filled="f" stroked="f">
+              <v:shape w14:anchorId="384DE30E" id="Text Box 231" o:spid="_x0000_s1049" type="#_x0000_t202" style="position:absolute;margin-left:-58.85pt;margin-top:93.15pt;width:173.05pt;height:24pt;z-index:251730944;visibility:visible;mso-wrap-style:square;mso-wrap-distance-left:9pt;mso-wrap-distance-top:0;mso-wrap-distance-right:9pt;mso-wrap-distance-bottom:0;mso-position-horizontal:absolute;mso-position-horizontal-relative:text;mso-position-vertical:absolute;mso-position-vertical-relative:text;v-text-anchor:top" o:gfxdata="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" filled="f" stroked="f">
                 <v:textbox>
                   <w:txbxContent>
                     <w:p>
@@ -7595,7 +7463,7 @@
           </mc:Choice>
           <mc:Fallback>
             <w:pict>
-              <v:shape w14:anchorId="6976C325" id="Text Box 232" o:spid="_x0000_s1050" type="#_x0000_t202" style="position:absolute;margin-left:-58.1pt;margin-top:123.35pt;width:173.05pt;height:22.5pt;z-index:251731968;visibility:visible;mso-wrap-style:square;mso-wrap-distance-left:9pt;mso-wrap-distance-top:0;mso-wrap-distance-right:9pt;mso-wrap-distance-bottom:0;mso-position-horizontal:absolute;mso-position-horizontal-relative:text;mso-position-vertical:absolute;mso-position-vertical-relative:text;v-text-anchor:top" o:gfxdata="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" filled="f" stroked="f">
+              <v:shape w14:anchorId="6976C325" id="Text Box 232" o:spid="_x0000_s1050" type="#_x0000_t202" style="position:absolute;margin-left:-58.1pt;margin-top:123.35pt;width:173.05pt;height:22.5pt;z-index:251731968;visibility:visible;mso-wrap-style:square;mso-wrap-distance-left:9pt;mso-wrap-distance-top:0;mso-wrap-distance-right:9pt;mso-wrap-distance-bottom:0;mso-position-horizontal:absolute;mso-position-horizontal-relative:text;mso-position-vertical:absolute;mso-position-vertical-relative:text;v-text-anchor:top" o:gfxdata="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" filled="f" stroked="f">
                 <v:textbox>
                   <w:txbxContent>
                     <w:p>
@@ -7722,7 +7590,7 @@
           </mc:Choice>
           <mc:Fallback>
             <w:pict>
-              <v:shape w14:anchorId="368260DD" id="Text Box 229" o:spid="_x0000_s1051" type="#_x0000_t202" style="position:absolute;margin-left:-58.85pt;margin-top:29.8pt;width:173.05pt;height:24.75pt;z-index:251728896;visibility:visible;mso-wrap-style:square;mso-wrap-distance-left:9pt;mso-wrap-distance-top:0;mso-wrap-distance-right:9pt;mso-wrap-distance-bottom:0;mso-position-horizontal:absolute;mso-position-horizontal-relative:text;mso-position-vertical:absolute;mso-position-vertical-relative:text;v-text-anchor:top" o:gfxdata="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" filled="f" stroked="f">
+              <v:shape w14:anchorId="368260DD" id="Text Box 229" o:spid="_x0000_s1051" type="#_x0000_t202" style="position:absolute;margin-left:-58.85pt;margin-top:29.8pt;width:173.05pt;height:24.75pt;z-index:251728896;visibility:visible;mso-wrap-style:square;mso-wrap-distance-left:9pt;mso-wrap-distance-top:0;mso-wrap-distance-right:9pt;mso-wrap-distance-bottom:0;mso-position-horizontal:absolute;mso-position-horizontal-relative:text;mso-position-vertical:absolute;mso-position-vertical-relative:text;v-text-anchor:top" o:gfxdata="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" filled="f" stroked="f">
                 <v:textbox>
                   <w:txbxContent>
                     <w:p>
@@ -7815,7 +7683,7 @@
               </wp:anchor>
             </w:drawing>
           </mc:Choice>
-          <mc:Fallback xmlns:mo="http://schemas.microsoft.com/office/mac/office/2008/main" xmlns:mv="urn:schemas-microsoft-com:mac:vml">
+          <mc:Fallback xmlns:mv="urn:schemas-microsoft-com:mac:vml" xmlns:mo="http://schemas.microsoft.com/office/mac/office/2008/main" xmlns:w16sdtdh="http://schemas.microsoft.com/office/word/2020/wordml/sdtdatahash" xmlns:w16="http://schemas.microsoft.com/office/word/2018/wordml" xmlns:w16cex="http://schemas.microsoft.com/office/word/2018/wordml/cex">
             <w:pict>
               <v:line w14:anchorId="731C43A1" id="Straight Connector 226" o:spid="_x0000_s1026" style="position:absolute;z-index:251723776;visibility:visible;mso-wrap-style:square;mso-wrap-distance-left:9pt;mso-wrap-distance-top:0;mso-wrap-distance-right:9pt;mso-wrap-distance-bottom:0;mso-position-horizontal:absolute;mso-position-horizontal-relative:text;mso-position-vertical:absolute;mso-position-vertical-relative:text" from="-69.85pt,470.05pt" to="542.15pt,470.05pt" o:gfxdata="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" strokecolor="#272727 [2749]" strokeweight="1pt">
                 <v:stroke joinstyle="miter"/>
@@ -7832,6 +7700,8 @@
         </w:rPr>
         <w:t xml:space="preserve"> </w:t>
       </w:r>
+      <w:bookmarkStart w:id="0" w:name="_GoBack"/>
+      <w:bookmarkEnd w:id="0"/>
     </w:p>
     <w:sectPr>
       <w:headerReference w:type="even" r:id="rId16"/>
@@ -7850,7 +7720,7 @@
 </file>
 
 <file path=word/endnotes.xml><?xml version="1.0" encoding="utf-8"?>
-<w:endnotes xmlns:wpc="http://schemas.microsoft.com/office/word/2010/wordprocessingCanvas" xmlns:cx="http://schemas.microsoft.com/office/drawing/2014/chartex" xmlns:cx1="http://schemas.microsoft.com/office/drawing/2015/9/8/chartex" xmlns:cx2="http://schemas.microsoft.com/office/drawing/2015/10/21/chartex" xmlns:cx3="http://schemas.microsoft.com/office/drawing/2016/5/9/chartex" xmlns:cx4="http://schemas.microsoft.com/office/drawing/2016/5/10/chartex" xmlns:cx5="http://schemas.microsoft.com/office/drawing/2016/5/11/chartex" xmlns:cx6="http://schemas.microsoft.com/office/drawing/2016/5/12/chartex" xmlns:cx7="http://schemas.microsoft.com/office/drawing/2016/5/13/chartex" xmlns:cx8="http://schemas.microsoft.com/office/drawing/2016/5/14/chartex" xmlns:mc="http://schemas.openxmlformats.org/markup-compatibility/2006" xmlns:aink="http://schemas.microsoft.com/office/drawing/2016/ink" xmlns:am3d="http://schemas.microsoft.com/office/drawing/2017/model3d" xmlns:o="urn:schemas-microsoft-com:office:office" xmlns:r="http://schemas.openxmlformats.org/officeDocument/2006/relationships" xmlns:m="http://schemas.openxmlformats.org/officeDocument/2006/math" xmlns:v="urn:schemas-microsoft-com:vml" xmlns:wp14="http://schemas.microsoft.com/office/word/2010/wordprocessingDrawing" xmlns:wp="http://schemas.openxmlformats.org/drawingml/2006/wordprocessingDrawing" xmlns:w10="urn:schemas-microsoft-com:office:word" xmlns:w="http://schemas.openxmlformats.org/wordprocessingml/2006/main" xmlns:w14="http://schemas.microsoft.com/office/word/2010/wordml" xmlns:w15="http://schemas.microsoft.com/office/word/2012/wordml" xmlns:w16cex="http://schemas.microsoft.com/office/word/2018/wordml/cex" xmlns:w16cid="http://schemas.microsoft.com/office/word/2016/wordml/cid" xmlns:w16="http://schemas.microsoft.com/office/word/2018/wordml" xmlns:w16sdtdh="http://schemas.microsoft.com/office/word/2020/wordml/sdtdatahash" xmlns:w16se="http://schemas.microsoft.com/office/word/2015/wordml/symex" xmlns:wpg="http://schemas.microsoft.com/office/word/2010/wordprocessingGroup" xmlns:wpi="http://schemas.microsoft.com/office/word/2010/wordprocessingInk" xmlns:wne="http://schemas.microsoft.com/office/word/2006/wordml" xmlns:wps="http://schemas.microsoft.com/office/word/2010/wordprocessingShape" mc:Ignorable="w14 w15 w16se w16cid w16 w16cex w16sdtdh wp14">
+<w:endnotes xmlns:wpc="http://schemas.microsoft.com/office/word/2010/wordprocessingCanvas" xmlns:cx="http://schemas.microsoft.com/office/drawing/2014/chartex" xmlns:cx1="http://schemas.microsoft.com/office/drawing/2015/9/8/chartex" xmlns:cx2="http://schemas.microsoft.com/office/drawing/2015/10/21/chartex" xmlns:cx3="http://schemas.microsoft.com/office/drawing/2016/5/9/chartex" xmlns:cx4="http://schemas.microsoft.com/office/drawing/2016/5/10/chartex" xmlns:cx5="http://schemas.microsoft.com/office/drawing/2016/5/11/chartex" xmlns:cx6="http://schemas.microsoft.com/office/drawing/2016/5/12/chartex" xmlns:cx7="http://schemas.microsoft.com/office/drawing/2016/5/13/chartex" xmlns:cx8="http://schemas.microsoft.com/office/drawing/2016/5/14/chartex" xmlns:mc="http://schemas.openxmlformats.org/markup-compatibility/2006" xmlns:aink="http://schemas.microsoft.com/office/drawing/2016/ink" xmlns:am3d="http://schemas.microsoft.com/office/drawing/2017/model3d" xmlns:o="urn:schemas-microsoft-com:office:office" xmlns:r="http://schemas.openxmlformats.org/officeDocument/2006/relationships" xmlns:m="http://schemas.openxmlformats.org/officeDocument/2006/math" xmlns:v="urn:schemas-microsoft-com:vml" xmlns:wp14="http://schemas.microsoft.com/office/word/2010/wordprocessingDrawing" xmlns:wp="http://schemas.openxmlformats.org/drawingml/2006/wordprocessingDrawing" xmlns:w10="urn:schemas-microsoft-com:office:word" xmlns:w="http://schemas.openxmlformats.org/wordprocessingml/2006/main" xmlns:w14="http://schemas.microsoft.com/office/word/2010/wordml" xmlns:w15="http://schemas.microsoft.com/office/word/2012/wordml" xmlns:w16cid="http://schemas.microsoft.com/office/word/2016/wordml/cid" xmlns:w16se="http://schemas.microsoft.com/office/word/2015/wordml/symex" xmlns:wpg="http://schemas.microsoft.com/office/word/2010/wordprocessingGroup" xmlns:wpi="http://schemas.microsoft.com/office/word/2010/wordprocessingInk" xmlns:wne="http://schemas.microsoft.com/office/word/2006/wordml" xmlns:wps="http://schemas.microsoft.com/office/word/2010/wordprocessingShape" mc:Ignorable="w14 w15 w16se w16cid wp14">
   <w:endnote w:type="separator" w:id="-1">
     <w:p>
       <w:pPr>
@@ -7875,7 +7745,7 @@
 </file>
 
 <file path=word/footer1.xml><?xml version="1.0" encoding="utf-8"?>
-<w:ftr xmlns:wpc="http://schemas.microsoft.com/office/word/2010/wordprocessingCanvas" xmlns:cx="http://schemas.microsoft.com/office/drawing/2014/chartex" xmlns:cx1="http://schemas.microsoft.com/office/drawing/2015/9/8/chartex" xmlns:cx2="http://schemas.microsoft.com/office/drawing/2015/10/21/chartex" xmlns:cx3="http://schemas.microsoft.com/office/drawing/2016/5/9/chartex" xmlns:cx4="http://schemas.microsoft.com/office/drawing/2016/5/10/chartex" xmlns:cx5="http://schemas.microsoft.com/office/drawing/2016/5/11/chartex" xmlns:cx6="http://schemas.microsoft.com/office/drawing/2016/5/12/chartex" xmlns:cx7="http://schemas.microsoft.com/office/drawing/2016/5/13/chartex" xmlns:cx8="http://schemas.microsoft.com/office/drawing/2016/5/14/chartex" xmlns:mc="http://schemas.openxmlformats.org/markup-compatibility/2006" xmlns:aink="http://schemas.microsoft.com/office/drawing/2016/ink" xmlns:am3d="http://schemas.microsoft.com/office/drawing/2017/model3d" xmlns:o="urn:schemas-microsoft-com:office:office" xmlns:r="http://schemas.openxmlformats.org/officeDocument/2006/relationships" xmlns:m="http://schemas.openxmlformats.org/officeDocument/2006/math" xmlns:v="urn:schemas-microsoft-com:vml" xmlns:wp14="http://schemas.microsoft.com/office/word/2010/wordprocessingDrawing" xmlns:wp="http://schemas.openxmlformats.org/drawingml/2006/wordprocessingDrawing" xmlns:w10="urn:schemas-microsoft-com:office:word" xmlns:w="http://schemas.openxmlformats.org/wordprocessingml/2006/main" xmlns:w14="http://schemas.microsoft.com/office/word/2010/wordml" xmlns:w15="http://schemas.microsoft.com/office/word/2012/wordml" xmlns:w16cex="http://schemas.microsoft.com/office/word/2018/wordml/cex" xmlns:w16cid="http://schemas.microsoft.com/office/word/2016/wordml/cid" xmlns:w16="http://schemas.microsoft.com/office/word/2018/wordml" xmlns:w16sdtdh="http://schemas.microsoft.com/office/word/2020/wordml/sdtdatahash" xmlns:w16se="http://schemas.microsoft.com/office/word/2015/wordml/symex" xmlns:wpg="http://schemas.microsoft.com/office/word/2010/wordprocessingGroup" xmlns:wpi="http://schemas.microsoft.com/office/word/2010/wordprocessingInk" xmlns:wne="http://schemas.microsoft.com/office/word/2006/wordml" xmlns:wps="http://schemas.microsoft.com/office/word/2010/wordprocessingShape" mc:Ignorable="w14 w15 w16se w16cid w16 w16cex w16sdtdh wp14">
+<w:ftr xmlns:wpc="http://schemas.microsoft.com/office/word/2010/wordprocessingCanvas" xmlns:cx="http://schemas.microsoft.com/office/drawing/2014/chartex" xmlns:cx1="http://schemas.microsoft.com/office/drawing/2015/9/8/chartex" xmlns:cx2="http://schemas.microsoft.com/office/drawing/2015/10/21/chartex" xmlns:cx3="http://schemas.microsoft.com/office/drawing/2016/5/9/chartex" xmlns:cx4="http://schemas.microsoft.com/office/drawing/2016/5/10/chartex" xmlns:cx5="http://schemas.microsoft.com/office/drawing/2016/5/11/chartex" xmlns:cx6="http://schemas.microsoft.com/office/drawing/2016/5/12/chartex" xmlns:cx7="http://schemas.microsoft.com/office/drawing/2016/5/13/chartex" xmlns:cx8="http://schemas.microsoft.com/office/drawing/2016/5/14/chartex" xmlns:mc="http://schemas.openxmlformats.org/markup-compatibility/2006" xmlns:aink="http://schemas.microsoft.com/office/drawing/2016/ink" xmlns:am3d="http://schemas.microsoft.com/office/drawing/2017/model3d" xmlns:o="urn:schemas-microsoft-com:office:office" xmlns:r="http://schemas.openxmlformats.org/officeDocument/2006/relationships" xmlns:m="http://schemas.openxmlformats.org/officeDocument/2006/math" xmlns:v="urn:schemas-microsoft-com:vml" xmlns:wp14="http://schemas.microsoft.com/office/word/2010/wordprocessingDrawing" xmlns:wp="http://schemas.openxmlformats.org/drawingml/2006/wordprocessingDrawing" xmlns:w10="urn:schemas-microsoft-com:office:word" xmlns:w="http://schemas.openxmlformats.org/wordprocessingml/2006/main" xmlns:w14="http://schemas.microsoft.com/office/word/2010/wordml" xmlns:w15="http://schemas.microsoft.com/office/word/2012/wordml" xmlns:w16cid="http://schemas.microsoft.com/office/word/2016/wordml/cid" xmlns:w16se="http://schemas.microsoft.com/office/word/2015/wordml/symex" xmlns:wpg="http://schemas.microsoft.com/office/word/2010/wordprocessingGroup" xmlns:wpi="http://schemas.microsoft.com/office/word/2010/wordprocessingInk" xmlns:wne="http://schemas.microsoft.com/office/word/2006/wordml" xmlns:wps="http://schemas.microsoft.com/office/word/2010/wordprocessingShape" mc:Ignorable="w14 w15 w16se w16cid wp14">
   <w:p>
     <w:pPr>
       <w:pStyle w:val="Footer"/>
@@ -7885,7 +7755,7 @@
 </file>
 
 <file path=word/footer2.xml><?xml version="1.0" encoding="utf-8"?>
-<w:ftr xmlns:wpc="http://schemas.microsoft.com/office/word/2010/wordprocessingCanvas" xmlns:cx="http://schemas.microsoft.com/office/drawing/2014/chartex" xmlns:cx1="http://schemas.microsoft.com/office/drawing/2015/9/8/chartex" xmlns:cx2="http://schemas.microsoft.com/office/drawing/2015/10/21/chartex" xmlns:cx3="http://schemas.microsoft.com/office/drawing/2016/5/9/chartex" xmlns:cx4="http://schemas.microsoft.com/office/drawing/2016/5/10/chartex" xmlns:cx5="http://schemas.microsoft.com/office/drawing/2016/5/11/chartex" xmlns:cx6="http://schemas.microsoft.com/office/drawing/2016/5/12/chartex" xmlns:cx7="http://schemas.microsoft.com/office/drawing/2016/5/13/chartex" xmlns:cx8="http://schemas.microsoft.com/office/drawing/2016/5/14/chartex" xmlns:mc="http://schemas.openxmlformats.org/markup-compatibility/2006" xmlns:aink="http://schemas.microsoft.com/office/drawing/2016/ink" xmlns:am3d="http://schemas.microsoft.com/office/drawing/2017/model3d" xmlns:o="urn:schemas-microsoft-com:office:office" xmlns:r="http://schemas.openxmlformats.org/officeDocument/2006/relationships" xmlns:m="http://schemas.openxmlformats.org/officeDocument/2006/math" xmlns:v="urn:schemas-microsoft-com:vml" xmlns:wp14="http://schemas.microsoft.com/office/word/2010/wordprocessingDrawing" xmlns:wp="http://schemas.openxmlformats.org/drawingml/2006/wordprocessingDrawing" xmlns:w10="urn:schemas-microsoft-com:office:word" xmlns:w="http://schemas.openxmlformats.org/wordprocessingml/2006/main" xmlns:w14="http://schemas.microsoft.com/office/word/2010/wordml" xmlns:w15="http://schemas.microsoft.com/office/word/2012/wordml" xmlns:w16cex="http://schemas.microsoft.com/office/word/2018/wordml/cex" xmlns:w16cid="http://schemas.microsoft.com/office/word/2016/wordml/cid" xmlns:w16="http://schemas.microsoft.com/office/word/2018/wordml" xmlns:w16sdtdh="http://schemas.microsoft.com/office/word/2020/wordml/sdtdatahash" xmlns:w16se="http://schemas.microsoft.com/office/word/2015/wordml/symex" xmlns:wpg="http://schemas.microsoft.com/office/word/2010/wordprocessingGroup" xmlns:wpi="http://schemas.microsoft.com/office/word/2010/wordprocessingInk" xmlns:wne="http://schemas.microsoft.com/office/word/2006/wordml" xmlns:wps="http://schemas.microsoft.com/office/word/2010/wordprocessingShape" mc:Ignorable="w14 w15 w16se w16cid w16 w16cex w16sdtdh wp14">
+<w:ftr xmlns:wpc="http://schemas.microsoft.com/office/word/2010/wordprocessingCanvas" xmlns:cx="http://schemas.microsoft.com/office/drawing/2014/chartex" xmlns:cx1="http://schemas.microsoft.com/office/drawing/2015/9/8/chartex" xmlns:cx2="http://schemas.microsoft.com/office/drawing/2015/10/21/chartex" xmlns:cx3="http://schemas.microsoft.com/office/drawing/2016/5/9/chartex" xmlns:cx4="http://schemas.microsoft.com/office/drawing/2016/5/10/chartex" xmlns:cx5="http://schemas.microsoft.com/office/drawing/2016/5/11/chartex" xmlns:cx6="http://schemas.microsoft.com/office/drawing/2016/5/12/chartex" xmlns:cx7="http://schemas.microsoft.com/office/drawing/2016/5/13/chartex" xmlns:cx8="http://schemas.microsoft.com/office/drawing/2016/5/14/chartex" xmlns:mc="http://schemas.openxmlformats.org/markup-compatibility/2006" xmlns:aink="http://schemas.microsoft.com/office/drawing/2016/ink" xmlns:am3d="http://schemas.microsoft.com/office/drawing/2017/model3d" xmlns:o="urn:schemas-microsoft-com:office:office" xmlns:r="http://schemas.openxmlformats.org/officeDocument/2006/relationships" xmlns:m="http://schemas.openxmlformats.org/officeDocument/2006/math" xmlns:v="urn:schemas-microsoft-com:vml" xmlns:wp14="http://schemas.microsoft.com/office/word/2010/wordprocessingDrawing" xmlns:wp="http://schemas.openxmlformats.org/drawingml/2006/wordprocessingDrawing" xmlns:w10="urn:schemas-microsoft-com:office:word" xmlns:w="http://schemas.openxmlformats.org/wordprocessingml/2006/main" xmlns:w14="http://schemas.microsoft.com/office/word/2010/wordml" xmlns:w15="http://schemas.microsoft.com/office/word/2012/wordml" xmlns:w16cid="http://schemas.microsoft.com/office/word/2016/wordml/cid" xmlns:w16se="http://schemas.microsoft.com/office/word/2015/wordml/symex" xmlns:wpg="http://schemas.microsoft.com/office/word/2010/wordprocessingGroup" xmlns:wpi="http://schemas.microsoft.com/office/word/2010/wordprocessingInk" xmlns:wne="http://schemas.microsoft.com/office/word/2006/wordml" xmlns:wps="http://schemas.microsoft.com/office/word/2010/wordprocessingShape" mc:Ignorable="w14 w15 w16se w16cid wp14">
   <w:p>
     <w:pPr>
       <w:pStyle w:val="Footer"/>
@@ -7895,7 +7765,7 @@
 </file>
 
 <file path=word/footer3.xml><?xml version="1.0" encoding="utf-8"?>
-<w:ftr xmlns:wpc="http://schemas.microsoft.com/office/word/2010/wordprocessingCanvas" xmlns:cx="http://schemas.microsoft.com/office/drawing/2014/chartex" xmlns:cx1="http://schemas.microsoft.com/office/drawing/2015/9/8/chartex" xmlns:cx2="http://schemas.microsoft.com/office/drawing/2015/10/21/chartex" xmlns:cx3="http://schemas.microsoft.com/office/drawing/2016/5/9/chartex" xmlns:cx4="http://schemas.microsoft.com/office/drawing/2016/5/10/chartex" xmlns:cx5="http://schemas.microsoft.com/office/drawing/2016/5/11/chartex" xmlns:cx6="http://schemas.microsoft.com/office/drawing/2016/5/12/chartex" xmlns:cx7="http://schemas.microsoft.com/office/drawing/2016/5/13/chartex" xmlns:cx8="http://schemas.microsoft.com/office/drawing/2016/5/14/chartex" xmlns:mc="http://schemas.openxmlformats.org/markup-compatibility/2006" xmlns:aink="http://schemas.microsoft.com/office/drawing/2016/ink" xmlns:am3d="http://schemas.microsoft.com/office/drawing/2017/model3d" xmlns:o="urn:schemas-microsoft-com:office:office" xmlns:r="http://schemas.openxmlformats.org/officeDocument/2006/relationships" xmlns:m="http://schemas.openxmlformats.org/officeDocument/2006/math" xmlns:v="urn:schemas-microsoft-com:vml" xmlns:wp14="http://schemas.microsoft.com/office/word/2010/wordprocessingDrawing" xmlns:wp="http://schemas.openxmlformats.org/drawingml/2006/wordprocessingDrawing" xmlns:w10="urn:schemas-microsoft-com:office:word" xmlns:w="http://schemas.openxmlformats.org/wordprocessingml/2006/main" xmlns:w14="http://schemas.microsoft.com/office/word/2010/wordml" xmlns:w15="http://schemas.microsoft.com/office/word/2012/wordml" xmlns:w16cex="http://schemas.microsoft.com/office/word/2018/wordml/cex" xmlns:w16cid="http://schemas.microsoft.com/office/word/2016/wordml/cid" xmlns:w16="http://schemas.microsoft.com/office/word/2018/wordml" xmlns:w16sdtdh="http://schemas.microsoft.com/office/word/2020/wordml/sdtdatahash" xmlns:w16se="http://schemas.microsoft.com/office/word/2015/wordml/symex" xmlns:wpg="http://schemas.microsoft.com/office/word/2010/wordprocessingGroup" xmlns:wpi="http://schemas.microsoft.com/office/word/2010/wordprocessingInk" xmlns:wne="http://schemas.microsoft.com/office/word/2006/wordml" xmlns:wps="http://schemas.microsoft.com/office/word/2010/wordprocessingShape" mc:Ignorable="w14 w15 w16se w16cid w16 w16cex w16sdtdh wp14">
+<w:ftr xmlns:wpc="http://schemas.microsoft.com/office/word/2010/wordprocessingCanvas" xmlns:cx="http://schemas.microsoft.com/office/drawing/2014/chartex" xmlns:cx1="http://schemas.microsoft.com/office/drawing/2015/9/8/chartex" xmlns:cx2="http://schemas.microsoft.com/office/drawing/2015/10/21/chartex" xmlns:cx3="http://schemas.microsoft.com/office/drawing/2016/5/9/chartex" xmlns:cx4="http://schemas.microsoft.com/office/drawing/2016/5/10/chartex" xmlns:cx5="http://schemas.microsoft.com/office/drawing/2016/5/11/chartex" xmlns:cx6="http://schemas.microsoft.com/office/drawing/2016/5/12/chartex" xmlns:cx7="http://schemas.microsoft.com/office/drawing/2016/5/13/chartex" xmlns:cx8="http://schemas.microsoft.com/office/drawing/2016/5/14/chartex" xmlns:mc="http://schemas.openxmlformats.org/markup-compatibility/2006" xmlns:aink="http://schemas.microsoft.com/office/drawing/2016/ink" xmlns:am3d="http://schemas.microsoft.com/office/drawing/2017/model3d" xmlns:o="urn:schemas-microsoft-com:office:office" xmlns:r="http://schemas.openxmlformats.org/officeDocument/2006/relationships" xmlns:m="http://schemas.openxmlformats.org/officeDocument/2006/math" xmlns:v="urn:schemas-microsoft-com:vml" xmlns:wp14="http://schemas.microsoft.com/office/word/2010/wordprocessingDrawing" xmlns:wp="http://schemas.openxmlformats.org/drawingml/2006/wordprocessingDrawing" xmlns:w10="urn:schemas-microsoft-com:office:word" xmlns:w="http://schemas.openxmlformats.org/wordprocessingml/2006/main" xmlns:w14="http://schemas.microsoft.com/office/word/2010/wordml" xmlns:w15="http://schemas.microsoft.com/office/word/2012/wordml" xmlns:w16cid="http://schemas.microsoft.com/office/word/2016/wordml/cid" xmlns:w16se="http://schemas.microsoft.com/office/word/2015/wordml/symex" xmlns:wpg="http://schemas.microsoft.com/office/word/2010/wordprocessingGroup" xmlns:wpi="http://schemas.microsoft.com/office/word/2010/wordprocessingInk" xmlns:wne="http://schemas.microsoft.com/office/word/2006/wordml" xmlns:wps="http://schemas.microsoft.com/office/word/2010/wordprocessingShape" mc:Ignorable="w14 w15 w16se w16cid wp14">
   <w:p>
     <w:pPr>
       <w:pStyle w:val="Footer"/>
@@ -7905,7 +7775,7 @@
 </file>
 
 <file path=word/footnotes.xml><?xml version="1.0" encoding="utf-8"?>
-<w:footnotes xmlns:wpc="http://schemas.microsoft.com/office/word/2010/wordprocessingCanvas" xmlns:cx="http://schemas.microsoft.com/office/drawing/2014/chartex" xmlns:cx1="http://schemas.microsoft.com/office/drawing/2015/9/8/chartex" xmlns:cx2="http://schemas.microsoft.com/office/drawing/2015/10/21/chartex" xmlns:cx3="http://schemas.microsoft.com/office/drawing/2016/5/9/chartex" xmlns:cx4="http://schemas.microsoft.com/office/drawing/2016/5/10/chartex" xmlns:cx5="http://schemas.microsoft.com/office/drawing/2016/5/11/chartex" xmlns:cx6="http://schemas.microsoft.com/office/drawing/2016/5/12/chartex" xmlns:cx7="http://schemas.microsoft.com/office/drawing/2016/5/13/chartex" xmlns:cx8="http://schemas.microsoft.com/office/drawing/2016/5/14/chartex" xmlns:mc="http://schemas.openxmlformats.org/markup-compatibility/2006" xmlns:aink="http://schemas.microsoft.com/office/drawing/2016/ink" xmlns:am3d="http://schemas.microsoft.com/office/drawing/2017/model3d" xmlns:o="urn:schemas-microsoft-com:office:office" xmlns:r="http://schemas.openxmlformats.org/officeDocument/2006/relationships" xmlns:m="http://schemas.openxmlformats.org/officeDocument/2006/math" xmlns:v="urn:schemas-microsoft-com:vml" xmlns:wp14="http://schemas.microsoft.com/office/word/2010/wordprocessingDrawing" xmlns:wp="http://schemas.openxmlformats.org/drawingml/2006/wordprocessingDrawing" xmlns:w10="urn:schemas-microsoft-com:office:word" xmlns:w="http://schemas.openxmlformats.org/wordprocessingml/2006/main" xmlns:w14="http://schemas.microsoft.com/office/word/2010/wordml" xmlns:w15="http://schemas.microsoft.com/office/word/2012/wordml" xmlns:w16cex="http://schemas.microsoft.com/office/word/2018/wordml/cex" xmlns:w16cid="http://schemas.microsoft.com/office/word/2016/wordml/cid" xmlns:w16="http://schemas.microsoft.com/office/word/2018/wordml" xmlns:w16sdtdh="http://schemas.microsoft.com/office/word/2020/wordml/sdtdatahash" xmlns:w16se="http://schemas.microsoft.com/office/word/2015/wordml/symex" xmlns:wpg="http://schemas.microsoft.com/office/word/2010/wordprocessingGroup" xmlns:wpi="http://schemas.microsoft.com/office/word/2010/wordprocessingInk" xmlns:wne="http://schemas.microsoft.com/office/word/2006/wordml" xmlns:wps="http://schemas.microsoft.com/office/word/2010/wordprocessingShape" mc:Ignorable="w14 w15 w16se w16cid w16 w16cex w16sdtdh wp14">
+<w:footnotes xmlns:wpc="http://schemas.microsoft.com/office/word/2010/wordprocessingCanvas" xmlns:cx="http://schemas.microsoft.com/office/drawing/2014/chartex" xmlns:cx1="http://schemas.microsoft.com/office/drawing/2015/9/8/chartex" xmlns:cx2="http://schemas.microsoft.com/office/drawing/2015/10/21/chartex" xmlns:cx3="http://schemas.microsoft.com/office/drawing/2016/5/9/chartex" xmlns:cx4="http://schemas.microsoft.com/office/drawing/2016/5/10/chartex" xmlns:cx5="http://schemas.microsoft.com/office/drawing/2016/5/11/chartex" xmlns:cx6="http://schemas.microsoft.com/office/drawing/2016/5/12/chartex" xmlns:cx7="http://schemas.microsoft.com/office/drawing/2016/5/13/chartex" xmlns:cx8="http://schemas.microsoft.com/office/drawing/2016/5/14/chartex" xmlns:mc="http://schemas.openxmlformats.org/markup-compatibility/2006" xmlns:aink="http://schemas.microsoft.com/office/drawing/2016/ink" xmlns:am3d="http://schemas.microsoft.com/office/drawing/2017/model3d" xmlns:o="urn:schemas-microsoft-com:office:office" xmlns:r="http://schemas.openxmlformats.org/officeDocument/2006/relationships" xmlns:m="http://schemas.openxmlformats.org/officeDocument/2006/math" xmlns:v="urn:schemas-microsoft-com:vml" xmlns:wp14="http://schemas.microsoft.com/office/word/2010/wordprocessingDrawing" xmlns:wp="http://schemas.openxmlformats.org/drawingml/2006/wordprocessingDrawing" xmlns:w10="urn:schemas-microsoft-com:office:word" xmlns:w="http://schemas.openxmlformats.org/wordprocessingml/2006/main" xmlns:w14="http://schemas.microsoft.com/office/word/2010/wordml" xmlns:w15="http://schemas.microsoft.com/office/word/2012/wordml" xmlns:w16cid="http://schemas.microsoft.com/office/word/2016/wordml/cid" xmlns:w16se="http://schemas.microsoft.com/office/word/2015/wordml/symex" xmlns:wpg="http://schemas.microsoft.com/office/word/2010/wordprocessingGroup" xmlns:wpi="http://schemas.microsoft.com/office/word/2010/wordprocessingInk" xmlns:wne="http://schemas.microsoft.com/office/word/2006/wordml" xmlns:wps="http://schemas.microsoft.com/office/word/2010/wordprocessingShape" mc:Ignorable="w14 w15 w16se w16cid wp14">
   <w:footnote w:type="separator" w:id="-1">
     <w:p>
       <w:pPr>
@@ -7930,7 +7800,7 @@
 </file>
 
 <file path=word/header1.xml><?xml version="1.0" encoding="utf-8"?>
-<w:hdr xmlns:wpc="http://schemas.microsoft.com/office/word/2010/wordprocessingCanvas" xmlns:cx="http://schemas.microsoft.com/office/drawing/2014/chartex" xmlns:cx1="http://schemas.microsoft.com/office/drawing/2015/9/8/chartex" xmlns:cx2="http://schemas.microsoft.com/office/drawing/2015/10/21/chartex" xmlns:cx3="http://schemas.microsoft.com/office/drawing/2016/5/9/chartex" xmlns:cx4="http://schemas.microsoft.com/office/drawing/2016/5/10/chartex" xmlns:cx5="http://schemas.microsoft.com/office/drawing/2016/5/11/chartex" xmlns:cx6="http://schemas.microsoft.com/office/drawing/2016/5/12/chartex" xmlns:cx7="http://schemas.microsoft.com/office/drawing/2016/5/13/chartex" xmlns:cx8="http://schemas.microsoft.com/office/drawing/2016/5/14/chartex" xmlns:mc="http://schemas.openxmlformats.org/markup-compatibility/2006" xmlns:aink="http://schemas.microsoft.com/office/drawing/2016/ink" xmlns:am3d="http://schemas.microsoft.com/office/drawing/2017/model3d" xmlns:o="urn:schemas-microsoft-com:office:office" xmlns:r="http://schemas.openxmlformats.org/officeDocument/2006/relationships" xmlns:m="http://schemas.openxmlformats.org/officeDocument/2006/math" xmlns:v="urn:schemas-microsoft-com:vml" xmlns:wp14="http://schemas.microsoft.com/office/word/2010/wordprocessingDrawing" xmlns:wp="http://schemas.openxmlformats.org/drawingml/2006/wordprocessingDrawing" xmlns:w10="urn:schemas-microsoft-com:office:word" xmlns:w="http://schemas.openxmlformats.org/wordprocessingml/2006/main" xmlns:w14="http://schemas.microsoft.com/office/word/2010/wordml" xmlns:w15="http://schemas.microsoft.com/office/word/2012/wordml" xmlns:w16cex="http://schemas.microsoft.com/office/word/2018/wordml/cex" xmlns:w16cid="http://schemas.microsoft.com/office/word/2016/wordml/cid" xmlns:w16="http://schemas.microsoft.com/office/word/2018/wordml" xmlns:w16sdtdh="http://schemas.microsoft.com/office/word/2020/wordml/sdtdatahash" xmlns:w16se="http://schemas.microsoft.com/office/word/2015/wordml/symex" xmlns:wpg="http://schemas.microsoft.com/office/word/2010/wordprocessingGroup" xmlns:wpi="http://schemas.microsoft.com/office/word/2010/wordprocessingInk" xmlns:wne="http://schemas.microsoft.com/office/word/2006/wordml" xmlns:wps="http://schemas.microsoft.com/office/word/2010/wordprocessingShape" mc:Ignorable="w14 w15 w16se w16cid w16 w16cex w16sdtdh wp14">
+<w:hdr xmlns:wpc="http://schemas.microsoft.com/office/word/2010/wordprocessingCanvas" xmlns:cx="http://schemas.microsoft.com/office/drawing/2014/chartex" xmlns:cx1="http://schemas.microsoft.com/office/drawing/2015/9/8/chartex" xmlns:cx2="http://schemas.microsoft.com/office/drawing/2015/10/21/chartex" xmlns:cx3="http://schemas.microsoft.com/office/drawing/2016/5/9/chartex" xmlns:cx4="http://schemas.microsoft.com/office/drawing/2016/5/10/chartex" xmlns:cx5="http://schemas.microsoft.com/office/drawing/2016/5/11/chartex" xmlns:cx6="http://schemas.microsoft.com/office/drawing/2016/5/12/chartex" xmlns:cx7="http://schemas.microsoft.com/office/drawing/2016/5/13/chartex" xmlns:cx8="http://schemas.microsoft.com/office/drawing/2016/5/14/chartex" xmlns:mc="http://schemas.openxmlformats.org/markup-compatibility/2006" xmlns:aink="http://schemas.microsoft.com/office/drawing/2016/ink" xmlns:am3d="http://schemas.microsoft.com/office/drawing/2017/model3d" xmlns:o="urn:schemas-microsoft-com:office:office" xmlns:r="http://schemas.openxmlformats.org/officeDocument/2006/relationships" xmlns:m="http://schemas.openxmlformats.org/officeDocument/2006/math" xmlns:v="urn:schemas-microsoft-com:vml" xmlns:wp14="http://schemas.microsoft.com/office/word/2010/wordprocessingDrawing" xmlns:wp="http://schemas.openxmlformats.org/drawingml/2006/wordprocessingDrawing" xmlns:w10="urn:schemas-microsoft-com:office:word" xmlns:w="http://schemas.openxmlformats.org/wordprocessingml/2006/main" xmlns:w14="http://schemas.microsoft.com/office/word/2010/wordml" xmlns:w15="http://schemas.microsoft.com/office/word/2012/wordml" xmlns:w16cid="http://schemas.microsoft.com/office/word/2016/wordml/cid" xmlns:w16se="http://schemas.microsoft.com/office/word/2015/wordml/symex" xmlns:wpg="http://schemas.microsoft.com/office/word/2010/wordprocessingGroup" xmlns:wpi="http://schemas.microsoft.com/office/word/2010/wordprocessingInk" xmlns:wne="http://schemas.microsoft.com/office/word/2006/wordml" xmlns:wps="http://schemas.microsoft.com/office/word/2010/wordprocessingShape" mc:Ignorable="w14 w15 w16se w16cid wp14">
   <w:p>
     <w:pPr>
       <w:pStyle w:val="Header"/>
@@ -7940,7 +7810,7 @@
 </file>
 
 <file path=word/header2.xml><?xml version="1.0" encoding="utf-8"?>
-<w:hdr xmlns:wpc="http://schemas.microsoft.com/office/word/2010/wordprocessingCanvas" xmlns:cx="http://schemas.microsoft.com/office/drawing/2014/chartex" xmlns:cx1="http://schemas.microsoft.com/office/drawing/2015/9/8/chartex" xmlns:cx2="http://schemas.microsoft.com/office/drawing/2015/10/21/chartex" xmlns:cx3="http://schemas.microsoft.com/office/drawing/2016/5/9/chartex" xmlns:cx4="http://schemas.microsoft.com/office/drawing/2016/5/10/chartex" xmlns:cx5="http://schemas.microsoft.com/office/drawing/2016/5/11/chartex" xmlns:cx6="http://schemas.microsoft.com/office/drawing/2016/5/12/chartex" xmlns:cx7="http://schemas.microsoft.com/office/drawing/2016/5/13/chartex" xmlns:cx8="http://schemas.microsoft.com/office/drawing/2016/5/14/chartex" xmlns:mc="http://schemas.openxmlformats.org/markup-compatibility/2006" xmlns:aink="http://schemas.microsoft.com/office/drawing/2016/ink" xmlns:am3d="http://schemas.microsoft.com/office/drawing/2017/model3d" xmlns:o="urn:schemas-microsoft-com:office:office" xmlns:r="http://schemas.openxmlformats.org/officeDocument/2006/relationships" xmlns:m="http://schemas.openxmlformats.org/officeDocument/2006/math" xmlns:v="urn:schemas-microsoft-com:vml" xmlns:wp14="http://schemas.microsoft.com/office/word/2010/wordprocessingDrawing" xmlns:wp="http://schemas.openxmlformats.org/drawingml/2006/wordprocessingDrawing" xmlns:w10="urn:schemas-microsoft-com:office:word" xmlns:w="http://schemas.openxmlformats.org/wordprocessingml/2006/main" xmlns:w14="http://schemas.microsoft.com/office/word/2010/wordml" xmlns:w15="http://schemas.microsoft.com/office/word/2012/wordml" xmlns:w16cex="http://schemas.microsoft.com/office/word/2018/wordml/cex" xmlns:w16cid="http://schemas.microsoft.com/office/word/2016/wordml/cid" xmlns:w16="http://schemas.microsoft.com/office/word/2018/wordml" xmlns:w16sdtdh="http://schemas.microsoft.com/office/word/2020/wordml/sdtdatahash" xmlns:w16se="http://schemas.microsoft.com/office/word/2015/wordml/symex" xmlns:wpg="http://schemas.microsoft.com/office/word/2010/wordprocessingGroup" xmlns:wpi="http://schemas.microsoft.com/office/word/2010/wordprocessingInk" xmlns:wne="http://schemas.microsoft.com/office/word/2006/wordml" xmlns:wps="http://schemas.microsoft.com/office/word/2010/wordprocessingShape" mc:Ignorable="w14 w15 w16se w16cid w16 w16cex w16sdtdh wp14">
+<w:hdr xmlns:wpc="http://schemas.microsoft.com/office/word/2010/wordprocessingCanvas" xmlns:cx="http://schemas.microsoft.com/office/drawing/2014/chartex" xmlns:cx1="http://schemas.microsoft.com/office/drawing/2015/9/8/chartex" xmlns:cx2="http://schemas.microsoft.com/office/drawing/2015/10/21/chartex" xmlns:cx3="http://schemas.microsoft.com/office/drawing/2016/5/9/chartex" xmlns:cx4="http://schemas.microsoft.com/office/drawing/2016/5/10/chartex" xmlns:cx5="http://schemas.microsoft.com/office/drawing/2016/5/11/chartex" xmlns:cx6="http://schemas.microsoft.com/office/drawing/2016/5/12/chartex" xmlns:cx7="http://schemas.microsoft.com/office/drawing/2016/5/13/chartex" xmlns:cx8="http://schemas.microsoft.com/office/drawing/2016/5/14/chartex" xmlns:mc="http://schemas.openxmlformats.org/markup-compatibility/2006" xmlns:aink="http://schemas.microsoft.com/office/drawing/2016/ink" xmlns:am3d="http://schemas.microsoft.com/office/drawing/2017/model3d" xmlns:o="urn:schemas-microsoft-com:office:office" xmlns:r="http://schemas.openxmlformats.org/officeDocument/2006/relationships" xmlns:m="http://schemas.openxmlformats.org/officeDocument/2006/math" xmlns:v="urn:schemas-microsoft-com:vml" xmlns:wp14="http://schemas.microsoft.com/office/word/2010/wordprocessingDrawing" xmlns:wp="http://schemas.openxmlformats.org/drawingml/2006/wordprocessingDrawing" xmlns:w10="urn:schemas-microsoft-com:office:word" xmlns:w="http://schemas.openxmlformats.org/wordprocessingml/2006/main" xmlns:w14="http://schemas.microsoft.com/office/word/2010/wordml" xmlns:w15="http://schemas.microsoft.com/office/word/2012/wordml" xmlns:w16cid="http://schemas.microsoft.com/office/word/2016/wordml/cid" xmlns:w16se="http://schemas.microsoft.com/office/word/2015/wordml/symex" xmlns:wpg="http://schemas.microsoft.com/office/word/2010/wordprocessingGroup" xmlns:wpi="http://schemas.microsoft.com/office/word/2010/wordprocessingInk" xmlns:wne="http://schemas.microsoft.com/office/word/2006/wordml" xmlns:wps="http://schemas.microsoft.com/office/word/2010/wordprocessingShape" mc:Ignorable="w14 w15 w16se w16cid wp14">
   <w:p>
     <w:pPr>
       <w:pStyle w:val="Header"/>
@@ -7950,7 +7820,7 @@
 </file>
 
 <file path=word/header3.xml><?xml version="1.0" encoding="utf-8"?>
-<w:hdr xmlns:wpc="http://schemas.microsoft.com/office/word/2010/wordprocessingCanvas" xmlns:cx="http://schemas.microsoft.com/office/drawing/2014/chartex" xmlns:cx1="http://schemas.microsoft.com/office/drawing/2015/9/8/chartex" xmlns:cx2="http://schemas.microsoft.com/office/drawing/2015/10/21/chartex" xmlns:cx3="http://schemas.microsoft.com/office/drawing/2016/5/9/chartex" xmlns:cx4="http://schemas.microsoft.com/office/drawing/2016/5/10/chartex" xmlns:cx5="http://schemas.microsoft.com/office/drawing/2016/5/11/chartex" xmlns:cx6="http://schemas.microsoft.com/office/drawing/2016/5/12/chartex" xmlns:cx7="http://schemas.microsoft.com/office/drawing/2016/5/13/chartex" xmlns:cx8="http://schemas.microsoft.com/office/drawing/2016/5/14/chartex" xmlns:mc="http://schemas.openxmlformats.org/markup-compatibility/2006" xmlns:aink="http://schemas.microsoft.com/office/drawing/2016/ink" xmlns:am3d="http://schemas.microsoft.com/office/drawing/2017/model3d" xmlns:o="urn:schemas-microsoft-com:office:office" xmlns:r="http://schemas.openxmlformats.org/officeDocument/2006/relationships" xmlns:m="http://schemas.openxmlformats.org/officeDocument/2006/math" xmlns:v="urn:schemas-microsoft-com:vml" xmlns:wp14="http://schemas.microsoft.com/office/word/2010/wordprocessingDrawing" xmlns:wp="http://schemas.openxmlformats.org/drawingml/2006/wordprocessingDrawing" xmlns:w10="urn:schemas-microsoft-com:office:word" xmlns:w="http://schemas.openxmlformats.org/wordprocessingml/2006/main" xmlns:w14="http://schemas.microsoft.com/office/word/2010/wordml" xmlns:w15="http://schemas.microsoft.com/office/word/2012/wordml" xmlns:w16cex="http://schemas.microsoft.com/office/word/2018/wordml/cex" xmlns:w16cid="http://schemas.microsoft.com/office/word/2016/wordml/cid" xmlns:w16="http://schemas.microsoft.com/office/word/2018/wordml" xmlns:w16sdtdh="http://schemas.microsoft.com/office/word/2020/wordml/sdtdatahash" xmlns:w16se="http://schemas.microsoft.com/office/word/2015/wordml/symex" xmlns:wpg="http://schemas.microsoft.com/office/word/2010/wordprocessingGroup" xmlns:wpi="http://schemas.microsoft.com/office/word/2010/wordprocessingInk" xmlns:wne="http://schemas.microsoft.com/office/word/2006/wordml" xmlns:wps="http://schemas.microsoft.com/office/word/2010/wordprocessingShape" mc:Ignorable="w14 w15 w16se w16cid w16 w16cex w16sdtdh wp14">
+<w:hdr xmlns:wpc="http://schemas.microsoft.com/office/word/2010/wordprocessingCanvas" xmlns:cx="http://schemas.microsoft.com/office/drawing/2014/chartex" xmlns:cx1="http://schemas.microsoft.com/office/drawing/2015/9/8/chartex" xmlns:cx2="http://schemas.microsoft.com/office/drawing/2015/10/21/chartex" xmlns:cx3="http://schemas.microsoft.com/office/drawing/2016/5/9/chartex" xmlns:cx4="http://schemas.microsoft.com/office/drawing/2016/5/10/chartex" xmlns:cx5="http://schemas.microsoft.com/office/drawing/2016/5/11/chartex" xmlns:cx6="http://schemas.microsoft.com/office/drawing/2016/5/12/chartex" xmlns:cx7="http://schemas.microsoft.com/office/drawing/2016/5/13/chartex" xmlns:cx8="http://schemas.microsoft.com/office/drawing/2016/5/14/chartex" xmlns:mc="http://schemas.openxmlformats.org/markup-compatibility/2006" xmlns:aink="http://schemas.microsoft.com/office/drawing/2016/ink" xmlns:am3d="http://schemas.microsoft.com/office/drawing/2017/model3d" xmlns:o="urn:schemas-microsoft-com:office:office" xmlns:r="http://schemas.openxmlformats.org/officeDocument/2006/relationships" xmlns:m="http://schemas.openxmlformats.org/officeDocument/2006/math" xmlns:v="urn:schemas-microsoft-com:vml" xmlns:wp14="http://schemas.microsoft.com/office/word/2010/wordprocessingDrawing" xmlns:wp="http://schemas.openxmlformats.org/drawingml/2006/wordprocessingDrawing" xmlns:w10="urn:schemas-microsoft-com:office:word" xmlns:w="http://schemas.openxmlformats.org/wordprocessingml/2006/main" xmlns:w14="http://schemas.microsoft.com/office/word/2010/wordml" xmlns:w15="http://schemas.microsoft.com/office/word/2012/wordml" xmlns:w16cid="http://schemas.microsoft.com/office/word/2016/wordml/cid" xmlns:w16se="http://schemas.microsoft.com/office/word/2015/wordml/symex" xmlns:wpg="http://schemas.microsoft.com/office/word/2010/wordprocessingGroup" xmlns:wpi="http://schemas.microsoft.com/office/word/2010/wordprocessingInk" xmlns:wne="http://schemas.microsoft.com/office/word/2006/wordml" xmlns:wps="http://schemas.microsoft.com/office/word/2010/wordprocessingShape" mc:Ignorable="w14 w15 w16se w16cid wp14">
   <w:p>
     <w:pPr>
       <w:pStyle w:val="Header"/>
@@ -7960,7 +7830,7 @@
 </file>
 
 <file path=word/numbering.xml><?xml version="1.0" encoding="utf-8"?>
-<w:numbering xmlns:wpc="http://schemas.microsoft.com/office/word/2010/wordprocessingCanvas" xmlns:cx="http://schemas.microsoft.com/office/drawing/2014/chartex" xmlns:cx1="http://schemas.microsoft.com/office/drawing/2015/9/8/chartex" xmlns:cx2="http://schemas.microsoft.com/office/drawing/2015/10/21/chartex" xmlns:cx3="http://schemas.microsoft.com/office/drawing/2016/5/9/chartex" xmlns:cx4="http://schemas.microsoft.com/office/drawing/2016/5/10/chartex" xmlns:cx5="http://schemas.microsoft.com/office/drawing/2016/5/11/chartex" xmlns:cx6="http://schemas.microsoft.com/office/drawing/2016/5/12/chartex" xmlns:cx7="http://schemas.microsoft.com/office/drawing/2016/5/13/chartex" xmlns:cx8="http://schemas.microsoft.com/office/drawing/2016/5/14/chartex" xmlns:mc="http://schemas.openxmlformats.org/markup-compatibility/2006" xmlns:aink="http://schemas.microsoft.com/office/drawing/2016/ink" xmlns:am3d="http://schemas.microsoft.com/office/drawing/2017/model3d" xmlns:o="urn:schemas-microsoft-com:office:office" xmlns:r="http://schemas.openxmlformats.org/officeDocument/2006/relationships" xmlns:m="http://schemas.openxmlformats.org/officeDocument/2006/math" xmlns:v="urn:schemas-microsoft-com:vml" xmlns:wp14="http://schemas.microsoft.com/office/word/2010/wordprocessingDrawing" xmlns:wp="http://schemas.openxmlformats.org/drawingml/2006/wordprocessingDrawing" xmlns:w10="urn:schemas-microsoft-com:office:word" xmlns:w="http://schemas.openxmlformats.org/wordprocessingml/2006/main" xmlns:w14="http://schemas.microsoft.com/office/word/2010/wordml" xmlns:w15="http://schemas.microsoft.com/office/word/2012/wordml" xmlns:w16cex="http://schemas.microsoft.com/office/word/2018/wordml/cex" xmlns:w16cid="http://schemas.microsoft.com/office/word/2016/wordml/cid" xmlns:w16="http://schemas.microsoft.com/office/word/2018/wordml" xmlns:w16sdtdh="http://schemas.microsoft.com/office/word/2020/wordml/sdtdatahash" xmlns:w16se="http://schemas.microsoft.com/office/word/2015/wordml/symex" xmlns:wpg="http://schemas.microsoft.com/office/word/2010/wordprocessingGroup" xmlns:wpi="http://schemas.microsoft.com/office/word/2010/wordprocessingInk" xmlns:wne="http://schemas.microsoft.com/office/word/2006/wordml" xmlns:wps="http://schemas.microsoft.com/office/word/2010/wordprocessingShape" mc:Ignorable="w14 w15 w16se w16cid w16 w16cex w16sdtdh wp14">
+<w:numbering xmlns:wpc="http://schemas.microsoft.com/office/word/2010/wordprocessingCanvas" xmlns:cx="http://schemas.microsoft.com/office/drawing/2014/chartex" xmlns:cx1="http://schemas.microsoft.com/office/drawing/2015/9/8/chartex" xmlns:cx2="http://schemas.microsoft.com/office/drawing/2015/10/21/chartex" xmlns:cx3="http://schemas.microsoft.com/office/drawing/2016/5/9/chartex" xmlns:cx4="http://schemas.microsoft.com/office/drawing/2016/5/10/chartex" xmlns:cx5="http://schemas.microsoft.com/office/drawing/2016/5/11/chartex" xmlns:cx6="http://schemas.microsoft.com/office/drawing/2016/5/12/chartex" xmlns:cx7="http://schemas.microsoft.com/office/drawing/2016/5/13/chartex" xmlns:cx8="http://schemas.microsoft.com/office/drawing/2016/5/14/chartex" xmlns:mc="http://schemas.openxmlformats.org/markup-compatibility/2006" xmlns:aink="http://schemas.microsoft.com/office/drawing/2016/ink" xmlns:am3d="http://schemas.microsoft.com/office/drawing/2017/model3d" xmlns:o="urn:schemas-microsoft-com:office:office" xmlns:r="http://schemas.openxmlformats.org/officeDocument/2006/relationships" xmlns:m="http://schemas.openxmlformats.org/officeDocument/2006/math" xmlns:v="urn:schemas-microsoft-com:vml" xmlns:wp14="http://schemas.microsoft.com/office/word/2010/wordprocessingDrawing" xmlns:wp="http://schemas.openxmlformats.org/drawingml/2006/wordprocessingDrawing" xmlns:w10="urn:schemas-microsoft-com:office:word" xmlns:w="http://schemas.openxmlformats.org/wordprocessingml/2006/main" xmlns:w14="http://schemas.microsoft.com/office/word/2010/wordml" xmlns:w15="http://schemas.microsoft.com/office/word/2012/wordml" xmlns:w16cid="http://schemas.microsoft.com/office/word/2016/wordml/cid" xmlns:w16se="http://schemas.microsoft.com/office/word/2015/wordml/symex" xmlns:wpg="http://schemas.microsoft.com/office/word/2010/wordprocessingGroup" xmlns:wpi="http://schemas.microsoft.com/office/word/2010/wordprocessingInk" xmlns:wne="http://schemas.microsoft.com/office/word/2006/wordml" xmlns:wps="http://schemas.microsoft.com/office/word/2010/wordprocessingShape" mc:Ignorable="w14 w15 w16se w16cid wp14">
   <w:abstractNum w:abstractNumId="0" w15:restartNumberingAfterBreak="0">
     <w:nsid w:val="011E122F"/>
     <w:multiLevelType w:val="hybridMultilevel"/>
@@ -8730,6 +8600,119 @@
     </w:lvl>
   </w:abstractNum>
   <w:abstractNum w:abstractNumId="7" w15:restartNumberingAfterBreak="0">
+    <w:nsid w:val="34E26FEB"/>
+    <w:multiLevelType w:val="hybridMultilevel"/>
+    <w:tmpl w:val="D80E3A9E"/>
+    <w:lvl w:ilvl="0" w:tplc="04090001">
+      <w:start w:val="1"/>
+      <w:numFmt w:val="bullet"/>
+      <w:lvlText w:val=""/>
+      <w:lvlJc w:val="left"/>
+      <w:pPr>
+        <w:ind w:left="720" w:hanging="360"/>
+      </w:pPr>
+      <w:rPr>
+        <w:rFonts w:ascii="Symbol" w:hAnsi="Symbol" w:hint="default"/>
+      </w:rPr>
+    </w:lvl>
+    <w:lvl w:ilvl="1" w:tplc="04090003" w:tentative="1">
+      <w:start w:val="1"/>
+      <w:numFmt w:val="bullet"/>
+      <w:lvlText w:val="o"/>
+      <w:lvlJc w:val="left"/>
+      <w:pPr>
+        <w:ind w:left="1440" w:hanging="360"/>
+      </w:pPr>
+      <w:rPr>
+        <w:rFonts w:ascii="Courier New" w:hAnsi="Courier New" w:cs="Courier New" w:hint="default"/>
+      </w:rPr>
+    </w:lvl>
+    <w:lvl w:ilvl="2" w:tplc="04090005" w:tentative="1">
+      <w:start w:val="1"/>
+      <w:numFmt w:val="bullet"/>
+      <w:lvlText w:val=""/>
+      <w:lvlJc w:val="left"/>
+      <w:pPr>
+        <w:ind w:left="2160" w:hanging="360"/>
+      </w:pPr>
+      <w:rPr>
+        <w:rFonts w:ascii="Wingdings" w:hAnsi="Wingdings" w:hint="default"/>
+      </w:rPr>
+    </w:lvl>
+    <w:lvl w:ilvl="3" w:tplc="04090001" w:tentative="1">
+      <w:start w:val="1"/>
+      <w:numFmt w:val="bullet"/>
+      <w:lvlText w:val=""/>
+      <w:lvlJc w:val="left"/>
+      <w:pPr>
+        <w:ind w:left="2880" w:hanging="360"/>
+      </w:pPr>
+      <w:rPr>
+        <w:rFonts w:ascii="Symbol" w:hAnsi="Symbol" w:hint="default"/>
+      </w:rPr>
+    </w:lvl>
+    <w:lvl w:ilvl="4" w:tplc="04090003" w:tentative="1">
+      <w:start w:val="1"/>
+      <w:numFmt w:val="bullet"/>
+      <w:lvlText w:val="o"/>
+      <w:lvlJc w:val="left"/>
+      <w:pPr>
+        <w:ind w:left="3600" w:hanging="360"/>
+      </w:pPr>
+      <w:rPr>
+        <w:rFonts w:ascii="Courier New" w:hAnsi="Courier New" w:cs="Courier New" w:hint="default"/>
+      </w:rPr>
+    </w:lvl>
+    <w:lvl w:ilvl="5" w:tplc="04090005" w:tentative="1">
+      <w:start w:val="1"/>
+      <w:numFmt w:val="bullet"/>
+      <w:lvlText w:val=""/>
+      <w:lvlJc w:val="left"/>
+      <w:pPr>
+        <w:ind w:left="4320" w:hanging="360"/>
+      </w:pPr>
+      <w:rPr>
+        <w:rFonts w:ascii="Wingdings" w:hAnsi="Wingdings" w:hint="default"/>
+      </w:rPr>
+    </w:lvl>
+    <w:lvl w:ilvl="6" w:tplc="04090001" w:tentative="1">
+      <w:start w:val="1"/>
+      <w:numFmt w:val="bullet"/>
+      <w:lvlText w:val=""/>
+      <w:lvlJc w:val="left"/>
+      <w:pPr>
+        <w:ind w:left="5040" w:hanging="360"/>
+      </w:pPr>
+      <w:rPr>
+        <w:rFonts w:ascii="Symbol" w:hAnsi="Symbol" w:hint="default"/>
+      </w:rPr>
+    </w:lvl>
+    <w:lvl w:ilvl="7" w:tplc="04090003" w:tentative="1">
+      <w:start w:val="1"/>
+      <w:numFmt w:val="bullet"/>
+      <w:lvlText w:val="o"/>
+      <w:lvlJc w:val="left"/>
+      <w:pPr>
+        <w:ind w:left="5760" w:hanging="360"/>
+      </w:pPr>
+      <w:rPr>
+        <w:rFonts w:ascii="Courier New" w:hAnsi="Courier New" w:cs="Courier New" w:hint="default"/>
+      </w:rPr>
+    </w:lvl>
+    <w:lvl w:ilvl="8" w:tplc="04090005" w:tentative="1">
+      <w:start w:val="1"/>
+      <w:numFmt w:val="bullet"/>
+      <w:lvlText w:val=""/>
+      <w:lvlJc w:val="left"/>
+      <w:pPr>
+        <w:ind w:left="6480" w:hanging="360"/>
+      </w:pPr>
+      <w:rPr>
+        <w:rFonts w:ascii="Wingdings" w:hAnsi="Wingdings" w:hint="default"/>
+      </w:rPr>
+    </w:lvl>
+  </w:abstractNum>
+  <w:abstractNum w:abstractNumId="8" w15:restartNumberingAfterBreak="0">
     <w:nsid w:val="369538E3"/>
     <w:multiLevelType w:val="hybridMultilevel"/>
     <w:tmpl w:val="22FA42F6"/>
@@ -8818,7 +8801,7 @@
       </w:pPr>
     </w:lvl>
   </w:abstractNum>
-  <w:abstractNum w:abstractNumId="8" w15:restartNumberingAfterBreak="0">
+  <w:abstractNum w:abstractNumId="9" w15:restartNumberingAfterBreak="0">
     <w:nsid w:val="376013E2"/>
     <w:multiLevelType w:val="hybridMultilevel"/>
     <w:tmpl w:val="0F0A4DC2"/>
@@ -8931,7 +8914,7 @@
       </w:rPr>
     </w:lvl>
   </w:abstractNum>
-  <w:abstractNum w:abstractNumId="9" w15:restartNumberingAfterBreak="0">
+  <w:abstractNum w:abstractNumId="10" w15:restartNumberingAfterBreak="0">
     <w:nsid w:val="3BCA6FD1"/>
     <w:multiLevelType w:val="hybridMultilevel"/>
     <w:tmpl w:val="0F548D34"/>
@@ -9044,7 +9027,7 @@
       </w:rPr>
     </w:lvl>
   </w:abstractNum>
-  <w:abstractNum w:abstractNumId="10" w15:restartNumberingAfterBreak="0">
+  <w:abstractNum w:abstractNumId="11" w15:restartNumberingAfterBreak="0">
     <w:nsid w:val="402E7045"/>
     <w:multiLevelType w:val="hybridMultilevel"/>
     <w:tmpl w:val="981E2B9A"/>
@@ -9157,7 +9140,7 @@
       </w:rPr>
     </w:lvl>
   </w:abstractNum>
-  <w:abstractNum w:abstractNumId="11" w15:restartNumberingAfterBreak="0">
+  <w:abstractNum w:abstractNumId="12" w15:restartNumberingAfterBreak="0">
     <w:nsid w:val="47E14EF3"/>
     <w:multiLevelType w:val="multilevel"/>
     <w:tmpl w:val="15B2B95E"/>
@@ -9306,7 +9289,7 @@
       </w:rPr>
     </w:lvl>
   </w:abstractNum>
-  <w:abstractNum w:abstractNumId="12" w15:restartNumberingAfterBreak="0">
+  <w:abstractNum w:abstractNumId="13" w15:restartNumberingAfterBreak="0">
     <w:nsid w:val="57330157"/>
     <w:multiLevelType w:val="hybridMultilevel"/>
     <w:tmpl w:val="4432966C"/>
@@ -9419,7 +9402,7 @@
       </w:rPr>
     </w:lvl>
   </w:abstractNum>
-  <w:abstractNum w:abstractNumId="13" w15:restartNumberingAfterBreak="0">
+  <w:abstractNum w:abstractNumId="14" w15:restartNumberingAfterBreak="0">
     <w:nsid w:val="61FE23C5"/>
     <w:multiLevelType w:val="hybridMultilevel"/>
     <w:tmpl w:val="109ED7F8"/>
@@ -9532,7 +9515,7 @@
       </w:rPr>
     </w:lvl>
   </w:abstractNum>
-  <w:abstractNum w:abstractNumId="14" w15:restartNumberingAfterBreak="0">
+  <w:abstractNum w:abstractNumId="15" w15:restartNumberingAfterBreak="0">
     <w:nsid w:val="70CF75AF"/>
     <w:multiLevelType w:val="hybridMultilevel"/>
     <w:tmpl w:val="122EBE7A"/>
@@ -9649,28 +9632,28 @@
     <w:abstractNumId w:val="5"/>
   </w:num>
   <w:num w:numId="2">
+    <w:abstractNumId w:val="15"/>
+  </w:num>
+  <w:num w:numId="3">
+    <w:abstractNumId w:val="11"/>
+  </w:num>
+  <w:num w:numId="4">
+    <w:abstractNumId w:val="8"/>
+  </w:num>
+  <w:num w:numId="5">
     <w:abstractNumId w:val="14"/>
   </w:num>
-  <w:num w:numId="3">
-    <w:abstractNumId w:val="10"/>
-  </w:num>
-  <w:num w:numId="4">
-    <w:abstractNumId w:val="7"/>
-  </w:num>
-  <w:num w:numId="5">
-    <w:abstractNumId w:val="13"/>
-  </w:num>
   <w:num w:numId="6">
-    <w:abstractNumId w:val="11"/>
+    <w:abstractNumId w:val="12"/>
   </w:num>
   <w:num w:numId="7">
-    <w:abstractNumId w:val="12"/>
+    <w:abstractNumId w:val="13"/>
   </w:num>
   <w:num w:numId="8">
     <w:abstractNumId w:val="6"/>
   </w:num>
   <w:num w:numId="9">
-    <w:abstractNumId w:val="9"/>
+    <w:abstractNumId w:val="10"/>
   </w:num>
   <w:num w:numId="10">
     <w:abstractNumId w:val="4"/>
@@ -9682,7 +9665,7 @@
     <w:abstractNumId w:val="1"/>
   </w:num>
   <w:num w:numId="13">
-    <w:abstractNumId w:val="8"/>
+    <w:abstractNumId w:val="9"/>
   </w:num>
   <w:num w:numId="14">
     <w:abstractNumId w:val="0"/>
@@ -9690,11 +9673,14 @@
   <w:num w:numId="15">
     <w:abstractNumId w:val="3"/>
   </w:num>
+  <w:num w:numId="16">
+    <w:abstractNumId w:val="7"/>
+  </w:num>
 </w:numbering>
 </file>
 
 <file path=word/styles.xml><?xml version="1.0" encoding="utf-8"?>
-<w:styles xmlns:mc="http://schemas.openxmlformats.org/markup-compatibility/2006" xmlns:r="http://schemas.openxmlformats.org/officeDocument/2006/relationships" xmlns:w="http://schemas.openxmlformats.org/wordprocessingml/2006/main" xmlns:w14="http://schemas.microsoft.com/office/word/2010/wordml" xmlns:w15="http://schemas.microsoft.com/office/word/2012/wordml" xmlns:w16cex="http://schemas.microsoft.com/office/word/2018/wordml/cex" xmlns:w16cid="http://schemas.microsoft.com/office/word/2016/wordml/cid" xmlns:w16="http://schemas.microsoft.com/office/word/2018/wordml" xmlns:w16sdtdh="http://schemas.microsoft.com/office/word/2020/wordml/sdtdatahash" xmlns:w16se="http://schemas.microsoft.com/office/word/2015/wordml/symex" mc:Ignorable="w14 w15 w16se w16cid w16 w16cex w16sdtdh">
+<w:styles xmlns:mc="http://schemas.openxmlformats.org/markup-compatibility/2006" xmlns:r="http://schemas.openxmlformats.org/officeDocument/2006/relationships" xmlns:w="http://schemas.openxmlformats.org/wordprocessingml/2006/main" xmlns:w14="http://schemas.microsoft.com/office/word/2010/wordml" xmlns:w15="http://schemas.microsoft.com/office/word/2012/wordml" xmlns:w16cid="http://schemas.microsoft.com/office/word/2016/wordml/cid" xmlns:w16se="http://schemas.microsoft.com/office/word/2015/wordml/symex" mc:Ignorable="w14 w15 w16se w16cid">
   <w:docDefaults>
     <w:rPrDefault>
       <w:rPr>
@@ -9710,7 +9696,7 @@
       </w:pPr>
     </w:pPrDefault>
   </w:docDefaults>
-  <w:latentStyles w:defLockedState="0" w:defUIPriority="99" w:defSemiHidden="0" w:defUnhideWhenUsed="0" w:defQFormat="0" w:count="376">
+  <w:latentStyles w:defLockedState="0" w:defUIPriority="99" w:defSemiHidden="0" w:defUnhideWhenUsed="0" w:defQFormat="0" w:count="375">
     <w:lsdException w:name="Normal" w:uiPriority="0" w:qFormat="1"/>
     <w:lsdException w:name="heading 1" w:uiPriority="9" w:qFormat="1"/>
     <w:lsdException w:name="heading 2" w:semiHidden="1" w:uiPriority="9" w:unhideWhenUsed="1" w:qFormat="1"/>
@@ -10084,7 +10070,6 @@
     <w:lsdException w:name="List Table 7 Colorful Accent 6" w:uiPriority="52"/>
     <w:lsdException w:name="Mention" w:semiHidden="1" w:unhideWhenUsed="1"/>
     <w:lsdException w:name="Smart Hyperlink" w:semiHidden="1" w:unhideWhenUsed="1"/>
-    <w:lsdException w:name="Smart Link" w:semiHidden="1" w:unhideWhenUsed="1"/>
   </w:latentStyles>
   <w:style w:type="paragraph" w:default="1" w:styleId="Normal">
     <w:name w:val="Normal"/>
@@ -10246,6 +10231,18 @@
     <w:rPr>
       <w:color w:val="954F72" w:themeColor="followedHyperlink"/>
       <w:u w:val="single"/>
+    </w:rPr>
+  </w:style>
+  <w:style w:type="character" w:styleId="SubtleEmphasis">
+    <w:name w:val="Subtle Emphasis"/>
+    <w:basedOn w:val="DefaultParagraphFont"/>
+    <w:uiPriority w:val="19"/>
+    <w:qFormat/>
+    <w:rsid w:val="007018E3"/>
+    <w:rPr>
+      <w:i/>
+      <w:iCs/>
+      <w:color w:val="404040" w:themeColor="text1" w:themeTint="BF"/>
     </w:rPr>
   </w:style>
 </w:styles>
@@ -10517,7 +10514,7 @@
 </file>
 
 <file path=customXml/itemProps1.xml><?xml version="1.0" encoding="utf-8"?>
-<ds:datastoreItem xmlns:ds="http://schemas.openxmlformats.org/officeDocument/2006/customXml" ds:itemID="{0D98244D-499B-2B40-BED1-B75BDB78142B}">
+<ds:datastoreItem xmlns:ds="http://schemas.openxmlformats.org/officeDocument/2006/customXml" ds:itemID="{8418841D-D994-3948-92AA-AC044815D597}">
   <ds:schemaRefs>
     <ds:schemaRef ds:uri="http://schemas.openxmlformats.org/officeDocument/2006/bibliography"/>
   </ds:schemaRefs>
